--- a/算法及综合应用设计说明文档 1652238 田文睿.docx
+++ b/算法及综合应用设计说明文档 1652238 田文睿.docx
@@ -397,11 +397,6 @@
       </w:r>
     </w:p>
     <w:p>
-      <w:pPr>
-        <w:rPr>
-          <w:rFonts w:hint="eastAsia"/>
-        </w:rPr>
-      </w:pPr>
       <w:r>
         <w:rPr>
           <w:rFonts w:hint="eastAsia"/>
@@ -517,9 +512,6 @@
     <w:p>
       <w:pPr>
         <w:pStyle w:val="11"/>
-        <w:rPr>
-          <w:rFonts w:hint="eastAsia"/>
-        </w:rPr>
       </w:pPr>
       <w:r>
         <w:t>|</w:t>
@@ -734,7 +726,6 @@
       <w:pPr>
         <w:pStyle w:val="11"/>
         <w:rPr>
-          <w:rFonts w:hint="eastAsia"/>
           <w:i/>
         </w:rPr>
       </w:pPr>
@@ -922,7 +913,6 @@
       <w:pPr>
         <w:pStyle w:val="11"/>
         <w:rPr>
-          <w:rFonts w:hint="eastAsia"/>
           <w:i/>
         </w:rPr>
       </w:pPr>
@@ -1098,7 +1088,6 @@
       <w:pPr>
         <w:pStyle w:val="11"/>
         <w:rPr>
-          <w:rFonts w:hint="eastAsia"/>
           <w:i/>
         </w:rPr>
       </w:pPr>
@@ -1218,7 +1207,6 @@
       <w:pPr>
         <w:pStyle w:val="11"/>
         <w:rPr>
-          <w:rFonts w:hint="eastAsia"/>
           <w:i/>
         </w:rPr>
       </w:pPr>
@@ -1347,7 +1335,6 @@
       <w:pPr>
         <w:pStyle w:val="11"/>
         <w:rPr>
-          <w:rFonts w:hint="eastAsia"/>
           <w:i/>
         </w:rPr>
       </w:pPr>
@@ -1502,13 +1489,7 @@
         <w:rPr>
           <w:rFonts w:hint="eastAsia"/>
         </w:rPr>
-        <w:t>|</w:t>
-      </w:r>
-      <w:r>
-        <w:rPr>
-          <w:rFonts w:hint="eastAsia"/>
-        </w:rPr>
-        <w:t>---draw</w:t>
+        <w:t>|---draw</w:t>
       </w:r>
       <w:r>
         <w:t>swap(arr,a,b)</w:t>
@@ -1525,7 +1506,6 @@
       <w:pPr>
         <w:pStyle w:val="11"/>
         <w:rPr>
-          <w:rFonts w:hint="eastAsia"/>
           <w:i/>
         </w:rPr>
       </w:pPr>
@@ -1690,7 +1670,6 @@
       <w:pPr>
         <w:pStyle w:val="11"/>
         <w:rPr>
-          <w:rFonts w:hint="eastAsia"/>
           <w:i/>
         </w:rPr>
       </w:pPr>
@@ -1698,17 +1677,11 @@
     <w:p>
       <w:pPr>
         <w:pStyle w:val="11"/>
-        <w:rPr>
-          <w:rFonts w:hint="eastAsia"/>
-        </w:rPr>
       </w:pPr>
     </w:p>
     <w:p>
       <w:pPr>
         <w:pStyle w:val="1"/>
-        <w:rPr>
-          <w:rFonts w:hint="eastAsia"/>
-        </w:rPr>
       </w:pPr>
       <w:r>
         <w:rPr>
@@ -1921,9 +1894,6 @@
           <w:numId w:val="24"/>
         </w:numPr>
         <w:ind w:firstLineChars="0"/>
-        <w:rPr>
-          <w:rFonts w:hint="eastAsia"/>
-        </w:rPr>
       </w:pPr>
       <w:r>
         <w:rPr>
@@ -1963,6 +1933,12 @@
           <w:rFonts w:hint="eastAsia"/>
         </w:rPr>
         <w:t>windows</w:t>
+      </w:r>
+      <w:r>
+        <w:rPr>
+          <w:rFonts w:hint="eastAsia"/>
+        </w:rPr>
+        <w:t>10</w:t>
       </w:r>
       <w:r>
         <w:rPr>
@@ -1975,9 +1951,6 @@
       <w:pPr>
         <w:pStyle w:val="aff7"/>
         <w:ind w:left="420" w:firstLineChars="0" w:firstLine="0"/>
-        <w:rPr>
-          <w:rFonts w:hint="eastAsia"/>
-        </w:rPr>
       </w:pPr>
     </w:p>
     <w:p>
@@ -2304,11 +2277,6 @@
                       <wps:txbx>
                         <w:txbxContent>
                           <w:p>
-                            <w:pPr>
-                              <w:rPr>
-                                <w:rFonts w:hint="eastAsia"/>
-                              </w:rPr>
-                            </w:pPr>
                             <w:r>
                               <w:rPr>
                                 <w:rFonts w:hint="eastAsia"/>
@@ -2355,11 +2323,6 @@
                 <v:textbox style="mso-fit-shape-to-text:t">
                   <w:txbxContent>
                     <w:p>
-                      <w:pPr>
-                        <w:rPr>
-                          <w:rFonts w:hint="eastAsia"/>
-                        </w:rPr>
-                      </w:pPr>
                       <w:r>
                         <w:rPr>
                           <w:rFonts w:hint="eastAsia"/>
@@ -2527,11 +2490,6 @@
                       <wps:txbx>
                         <w:txbxContent>
                           <w:p>
-                            <w:pPr>
-                              <w:rPr>
-                                <w:rFonts w:hint="eastAsia"/>
-                              </w:rPr>
-                            </w:pPr>
                             <w:r>
                               <w:t>计算结果</w:t>
                             </w:r>
@@ -2565,11 +2523,6 @@
                 <v:textbox style="mso-fit-shape-to-text:t">
                   <w:txbxContent>
                     <w:p>
-                      <w:pPr>
-                        <w:rPr>
-                          <w:rFonts w:hint="eastAsia"/>
-                        </w:rPr>
-                      </w:pPr>
                       <w:r>
                         <w:t>计算结果</w:t>
                       </w:r>
@@ -2890,13 +2843,24 @@
         <w:pStyle w:val="a9"/>
         <w:jc w:val="left"/>
         <w:rPr>
+          <w:rFonts w:ascii="微软雅黑" w:eastAsia="微软雅黑" w:hAnsi="微软雅黑"/>
+          <w:caps w:val="0"/>
+          <w:color w:val="3F251D" w:themeColor="accent1"/>
+          <w:sz w:val="30"/>
+          <w:szCs w:val="30"/>
+        </w:rPr>
+      </w:pPr>
+      <w:r>
+        <w:rPr>
           <w:rFonts w:ascii="微软雅黑" w:eastAsia="微软雅黑" w:hAnsi="微软雅黑" w:hint="eastAsia"/>
           <w:caps w:val="0"/>
           <w:color w:val="3F251D" w:themeColor="accent1"/>
           <w:sz w:val="30"/>
           <w:szCs w:val="30"/>
         </w:rPr>
-      </w:pPr>
+        <w:lastRenderedPageBreak/>
+        <w:t>第二部分</w:t>
+      </w:r>
       <w:r>
         <w:rPr>
           <w:rFonts w:ascii="微软雅黑" w:eastAsia="微软雅黑" w:hAnsi="微软雅黑" w:hint="eastAsia"/>
@@ -2905,24 +2869,3026 @@
           <w:sz w:val="30"/>
           <w:szCs w:val="30"/>
         </w:rPr>
+        <w:t xml:space="preserve"> 综合应用部分设计说明</w:t>
+      </w:r>
+    </w:p>
+    <w:p>
+      <w:pPr>
+        <w:pStyle w:val="1"/>
+      </w:pPr>
+      <w:r>
+        <w:rPr>
+          <w:rFonts w:hint="eastAsia"/>
+        </w:rPr>
+        <w:t>2.1</w:t>
+      </w:r>
+      <w:r>
+        <w:t xml:space="preserve"> </w:t>
+      </w:r>
+      <w:r>
+        <w:rPr>
+          <w:rFonts w:hint="eastAsia"/>
+        </w:rPr>
+        <w:t>题目</w:t>
+      </w:r>
+    </w:p>
+    <w:p>
+      <w:r>
+        <w:rPr>
+          <w:rFonts w:hint="eastAsia"/>
+        </w:rPr>
+        <w:t>现需开发一个简单的文本编辑器（支持</w:t>
+      </w:r>
+      <w:r>
+        <w:rPr>
+          <w:rFonts w:hint="eastAsia"/>
+        </w:rPr>
+        <w:t>200</w:t>
+      </w:r>
+      <w:r>
+        <w:rPr>
+          <w:rFonts w:hint="eastAsia"/>
+        </w:rPr>
+        <w:t>字以内的输入即可），能支持输入数据的形式包括和范围包括大写、小写的英文字母、任何数字和标点符号。改编辑器需要实现以下功能：</w:t>
+      </w:r>
+    </w:p>
+    <w:p>
+      <w:pPr>
+        <w:pStyle w:val="aff7"/>
+        <w:numPr>
+          <w:ilvl w:val="0"/>
+          <w:numId w:val="25"/>
+        </w:numPr>
+        <w:ind w:firstLineChars="0"/>
+      </w:pPr>
+      <w:r>
+        <w:rPr>
+          <w:rFonts w:hint="eastAsia"/>
+        </w:rPr>
+        <w:t>对输入的文字进行统计，统计出文字、数字、空格的个数；</w:t>
+      </w:r>
+    </w:p>
+    <w:p>
+      <w:pPr>
+        <w:pStyle w:val="aff7"/>
+        <w:numPr>
+          <w:ilvl w:val="0"/>
+          <w:numId w:val="25"/>
+        </w:numPr>
+        <w:ind w:firstLineChars="0"/>
+      </w:pPr>
+      <w:r>
+        <w:rPr>
+          <w:rFonts w:hint="eastAsia"/>
+        </w:rPr>
+        <w:t>统计某一字符串在文章中出现的次数，并输出该次数；</w:t>
+      </w:r>
+    </w:p>
+    <w:p>
+      <w:pPr>
+        <w:pStyle w:val="aff7"/>
+        <w:numPr>
+          <w:ilvl w:val="0"/>
+          <w:numId w:val="25"/>
+        </w:numPr>
+        <w:ind w:firstLineChars="0"/>
+      </w:pPr>
+      <w:r>
+        <w:rPr>
+          <w:rFonts w:hint="eastAsia"/>
+        </w:rPr>
+        <w:t>删除某一子串，并将后面的字符前移；</w:t>
+      </w:r>
+    </w:p>
+    <w:p>
+      <w:pPr>
+        <w:pStyle w:val="aff7"/>
+        <w:numPr>
+          <w:ilvl w:val="0"/>
+          <w:numId w:val="25"/>
+        </w:numPr>
+        <w:ind w:firstLineChars="0"/>
+      </w:pPr>
+      <w:r>
+        <w:rPr>
+          <w:rFonts w:hint="eastAsia"/>
+        </w:rPr>
+        <w:t>保存文本修改内容，可以撤销修改和恢复修改。</w:t>
+      </w:r>
+    </w:p>
+    <w:p/>
+    <w:p>
+      <w:pPr>
+        <w:pStyle w:val="1"/>
+      </w:pPr>
+      <w:r>
+        <w:rPr>
+          <w:rFonts w:hint="eastAsia"/>
+        </w:rPr>
+        <w:t>2.2</w:t>
+      </w:r>
+      <w:r>
+        <w:t xml:space="preserve"> </w:t>
+      </w:r>
+      <w:r>
+        <w:rPr>
+          <w:rFonts w:hint="eastAsia"/>
+        </w:rPr>
+        <w:t>软件功能</w:t>
+      </w:r>
+    </w:p>
+    <w:p>
+      <w:pPr>
+        <w:pStyle w:val="aff7"/>
+        <w:ind w:left="840" w:firstLineChars="0" w:firstLine="0"/>
+      </w:pPr>
+      <w:r>
+        <w:rPr>
+          <w:rFonts w:hint="eastAsia"/>
+        </w:rPr>
+        <w:t>软件应该具有：</w:t>
+      </w:r>
+    </w:p>
+    <w:p>
+      <w:pPr>
+        <w:pStyle w:val="aff7"/>
+        <w:numPr>
+          <w:ilvl w:val="0"/>
+          <w:numId w:val="27"/>
+        </w:numPr>
+        <w:ind w:firstLineChars="0"/>
+      </w:pPr>
+      <w:r>
+        <w:rPr>
+          <w:rFonts w:hint="eastAsia"/>
+        </w:rPr>
+        <w:t>可以输入文字的输入框</w:t>
+      </w:r>
+    </w:p>
+    <w:p>
+      <w:pPr>
+        <w:pStyle w:val="aff7"/>
+        <w:numPr>
+          <w:ilvl w:val="0"/>
+          <w:numId w:val="27"/>
+        </w:numPr>
+        <w:ind w:firstLineChars="0"/>
+      </w:pPr>
+      <w:r>
+        <w:rPr>
+          <w:rFonts w:hint="eastAsia"/>
+        </w:rPr>
+        <w:t>显示文字、数字、空格统计的数据</w:t>
+      </w:r>
+    </w:p>
+    <w:p>
+      <w:pPr>
+        <w:pStyle w:val="aff7"/>
+        <w:numPr>
+          <w:ilvl w:val="0"/>
+          <w:numId w:val="27"/>
+        </w:numPr>
+        <w:ind w:firstLineChars="0"/>
+      </w:pPr>
+      <w:r>
+        <w:rPr>
+          <w:rFonts w:hint="eastAsia"/>
+        </w:rPr>
+        <w:t>保存修改数据，</w:t>
+      </w:r>
+      <w:r>
+        <w:rPr>
+          <w:rFonts w:hint="eastAsia"/>
+        </w:rPr>
+        <w:t>撤销和恢复的按钮</w:t>
+      </w:r>
+    </w:p>
+    <w:p>
+      <w:pPr>
+        <w:pStyle w:val="aff7"/>
+        <w:numPr>
+          <w:ilvl w:val="0"/>
+          <w:numId w:val="27"/>
+        </w:numPr>
+        <w:ind w:firstLineChars="0"/>
+      </w:pPr>
+      <w:r>
+        <w:rPr>
+          <w:rFonts w:hint="eastAsia"/>
+        </w:rPr>
+        <w:t>统计某一字符串的功能，给用户输入要搜索的字符串，自动显示出现次数</w:t>
+      </w:r>
+    </w:p>
+    <w:p>
+      <w:pPr>
+        <w:pStyle w:val="1"/>
+      </w:pPr>
+      <w:r>
+        <w:rPr>
+          <w:rFonts w:hint="eastAsia"/>
+        </w:rPr>
+        <w:t>2.3</w:t>
+      </w:r>
+      <w:r>
+        <w:rPr>
+          <w:rFonts w:hint="eastAsia"/>
+        </w:rPr>
+        <w:t>设计思想</w:t>
+      </w:r>
+    </w:p>
+    <w:p>
+      <w:r>
+        <w:rPr>
+          <w:rFonts w:hint="eastAsia"/>
+        </w:rPr>
+        <w:t>使用</w:t>
+      </w:r>
+      <w:r>
+        <w:rPr>
+          <w:rFonts w:hint="eastAsia"/>
+        </w:rPr>
+        <w:t>js</w:t>
+      </w:r>
+      <w:r>
+        <w:rPr>
+          <w:rFonts w:hint="eastAsia"/>
+        </w:rPr>
+        <w:t>+html</w:t>
+      </w:r>
+      <w:r>
+        <w:rPr>
+          <w:rFonts w:hint="eastAsia"/>
+        </w:rPr>
+        <w:t>实现，最后用</w:t>
+      </w:r>
+      <w:r>
+        <w:rPr>
+          <w:rFonts w:hint="eastAsia"/>
+        </w:rPr>
+        <w:t>nodejs</w:t>
+      </w:r>
+      <w:r>
+        <w:rPr>
+          <w:rFonts w:hint="eastAsia"/>
+        </w:rPr>
+        <w:t>的</w:t>
+      </w:r>
+      <w:r>
+        <w:rPr>
+          <w:rFonts w:hint="eastAsia"/>
+        </w:rPr>
+        <w:t>electron</w:t>
+      </w:r>
+      <w:r>
+        <w:rPr>
+          <w:rFonts w:hint="eastAsia"/>
+        </w:rPr>
+        <w:t>编译成</w:t>
+      </w:r>
+      <w:r>
+        <w:rPr>
+          <w:rFonts w:hint="eastAsia"/>
+        </w:rPr>
+        <w:t>windows</w:t>
+      </w:r>
+      <w:r>
+        <w:rPr>
+          <w:rFonts w:hint="eastAsia"/>
+        </w:rPr>
+        <w:t>下的可执行程序。文字输入框用</w:t>
+      </w:r>
+      <w:r>
+        <w:rPr>
+          <w:rFonts w:hint="eastAsia"/>
+        </w:rPr>
+        <w:t>textaera</w:t>
+      </w:r>
+      <w:r>
+        <w:rPr>
+          <w:rFonts w:hint="eastAsia"/>
+        </w:rPr>
+        <w:t>实现，用</w:t>
+      </w:r>
+      <w:r>
+        <w:rPr>
+          <w:rFonts w:hint="eastAsia"/>
+        </w:rPr>
+        <w:t>jquery</w:t>
+      </w:r>
+      <w:r>
+        <w:rPr>
+          <w:rFonts w:hint="eastAsia"/>
+        </w:rPr>
+        <w:t>给</w:t>
+      </w:r>
+      <w:r>
+        <w:rPr>
+          <w:rFonts w:hint="eastAsia"/>
+        </w:rPr>
+        <w:t>textarea</w:t>
+      </w:r>
+      <w:r>
+        <w:rPr>
+          <w:rFonts w:hint="eastAsia"/>
+        </w:rPr>
+        <w:t>绑定</w:t>
+      </w:r>
+      <w:r>
+        <w:rPr>
+          <w:rFonts w:hint="eastAsia"/>
+        </w:rPr>
+        <w:t>input</w:t>
+      </w:r>
+      <w:r>
+        <w:rPr>
+          <w:rFonts w:hint="eastAsia"/>
+        </w:rPr>
+        <w:t>触发匿名函数，当用户在</w:t>
+      </w:r>
+      <w:r>
+        <w:rPr>
+          <w:rFonts w:hint="eastAsia"/>
+        </w:rPr>
+        <w:t>textarea</w:t>
+      </w:r>
+      <w:r>
+        <w:rPr>
+          <w:rFonts w:hint="eastAsia"/>
+        </w:rPr>
+        <w:t>中输入文字时，匿名函数被触发记录下用户输入的文字的变化，存在一个全局的数组中，因为</w:t>
+      </w:r>
+      <w:r>
+        <w:rPr>
+          <w:rFonts w:hint="eastAsia"/>
+        </w:rPr>
+        <w:t>js</w:t>
+      </w:r>
+      <w:r>
+        <w:rPr>
+          <w:rFonts w:hint="eastAsia"/>
+        </w:rPr>
+        <w:t>的数组长度是不固定的，每次只需要</w:t>
+      </w:r>
+      <w:r>
+        <w:rPr>
+          <w:rFonts w:hint="eastAsia"/>
+        </w:rPr>
+        <w:t>undo</w:t>
+      </w:r>
+      <w:r>
+        <w:t>.</w:t>
+      </w:r>
+      <w:r>
+        <w:rPr>
+          <w:rFonts w:hint="eastAsia"/>
+        </w:rPr>
+        <w:t>push</w:t>
+      </w:r>
+      <w:r>
+        <w:t>(text)</w:t>
+      </w:r>
+      <w:r>
+        <w:rPr>
+          <w:rFonts w:hint="eastAsia"/>
+        </w:rPr>
+        <w:t>就可以存入新的文字。当用户点击撤销时就从</w:t>
+      </w:r>
+      <w:r>
+        <w:t>undo.pop()</w:t>
+      </w:r>
+      <w:r>
+        <w:rPr>
+          <w:rFonts w:hint="eastAsia"/>
+        </w:rPr>
+        <w:t>获得之前修改的记录，同时将撤销的记录</w:t>
+      </w:r>
+      <w:r>
+        <w:rPr>
+          <w:rFonts w:hint="eastAsia"/>
+        </w:rPr>
+        <w:t>push</w:t>
+      </w:r>
+      <w:r>
+        <w:t>()</w:t>
+      </w:r>
+      <w:r>
+        <w:rPr>
+          <w:rFonts w:hint="eastAsia"/>
+        </w:rPr>
+        <w:t>一个</w:t>
+      </w:r>
+      <w:r>
+        <w:rPr>
+          <w:rFonts w:hint="eastAsia"/>
+        </w:rPr>
+        <w:t>redo</w:t>
+      </w:r>
+      <w:r>
+        <w:rPr>
+          <w:rFonts w:hint="eastAsia"/>
+        </w:rPr>
+        <w:t>数组中，以供用户恢复撤销的文字。同时在用户每次修改时设置计时器，计时器超时，即</w:t>
+      </w:r>
+      <w:r>
+        <w:rPr>
+          <w:rFonts w:hint="eastAsia"/>
+        </w:rPr>
         <w:lastRenderedPageBreak/>
-        <w:t>第二部分</w:t>
-      </w:r>
-      <w:r>
-        <w:rPr>
-          <w:rFonts w:ascii="微软雅黑" w:eastAsia="微软雅黑" w:hAnsi="微软雅黑" w:hint="eastAsia"/>
-          <w:caps w:val="0"/>
+        <w:t>用户在一段时间后没有修改文字，程序自动将文字保存至服务器，使用一个</w:t>
+      </w:r>
+      <w:r>
+        <w:rPr>
+          <w:rFonts w:hint="eastAsia"/>
+        </w:rPr>
+        <w:t>a</w:t>
+      </w:r>
+      <w:r>
+        <w:t>jax</w:t>
+      </w:r>
+      <w:r>
+        <w:rPr>
+          <w:rFonts w:hint="eastAsia"/>
+        </w:rPr>
+        <w:t>post</w:t>
+      </w:r>
+      <w:r>
+        <w:rPr>
+          <w:rFonts w:hint="eastAsia"/>
+        </w:rPr>
+        <w:t>将</w:t>
+      </w:r>
+      <w:r>
+        <w:rPr>
+          <w:rFonts w:hint="eastAsia"/>
+        </w:rPr>
+        <w:t>text</w:t>
+      </w:r>
+      <w:r>
+        <w:rPr>
+          <w:rFonts w:hint="eastAsia"/>
+        </w:rPr>
+        <w:t>发送到服务器的上的</w:t>
+      </w:r>
+      <w:r>
+        <w:rPr>
+          <w:rFonts w:hint="eastAsia"/>
+        </w:rPr>
+        <w:t>php</w:t>
+      </w:r>
+      <w:r>
+        <w:rPr>
+          <w:rFonts w:hint="eastAsia"/>
+        </w:rPr>
+        <w:t>之后</w:t>
+      </w:r>
+      <w:r>
+        <w:rPr>
+          <w:rFonts w:hint="eastAsia"/>
+        </w:rPr>
+        <w:t>php</w:t>
+      </w:r>
+      <w:r>
+        <w:rPr>
+          <w:rFonts w:hint="eastAsia"/>
+        </w:rPr>
+        <w:t>再将文字保存在本地一个记录文件上</w:t>
+      </w:r>
+      <w:r>
+        <w:rPr>
+          <w:rFonts w:hint="eastAsia"/>
+        </w:rPr>
+        <w:t>，</w:t>
+      </w:r>
+      <w:r>
+        <w:rPr>
+          <w:rFonts w:hint="eastAsia"/>
+        </w:rPr>
+        <w:t>这样可以做到用户实时修改实时保存</w:t>
+      </w:r>
+      <w:r>
+        <w:rPr>
+          <w:rFonts w:hint="eastAsia"/>
+        </w:rPr>
+        <w:t>。此外程序还有单独保存文件的功能，也是用</w:t>
+      </w:r>
+      <w:r>
+        <w:rPr>
+          <w:rFonts w:hint="eastAsia"/>
+        </w:rPr>
+        <w:t>ajax</w:t>
+      </w:r>
+      <w:r>
+        <w:t xml:space="preserve"> </w:t>
+      </w:r>
+      <w:r>
+        <w:rPr>
+          <w:rFonts w:hint="eastAsia"/>
+        </w:rPr>
+        <w:t>post</w:t>
+      </w:r>
+      <w:r>
+        <w:rPr>
+          <w:rFonts w:hint="eastAsia"/>
+        </w:rPr>
+        <w:t>将文字发送到服务器上的</w:t>
+      </w:r>
+      <w:r>
+        <w:rPr>
+          <w:rFonts w:hint="eastAsia"/>
+        </w:rPr>
+        <w:t>php</w:t>
+      </w:r>
+      <w:r>
+        <w:rPr>
+          <w:rFonts w:hint="eastAsia"/>
+        </w:rPr>
+        <w:t>脚本，由</w:t>
+      </w:r>
+      <w:r>
+        <w:rPr>
+          <w:rFonts w:hint="eastAsia"/>
+        </w:rPr>
+        <w:t>php</w:t>
+      </w:r>
+      <w:r>
+        <w:rPr>
+          <w:rFonts w:hint="eastAsia"/>
+        </w:rPr>
+        <w:t>脚本保存到数据库中。同时程序启动时会自动发</w:t>
+      </w:r>
+      <w:r>
+        <w:rPr>
+          <w:rFonts w:hint="eastAsia"/>
+        </w:rPr>
+        <w:t>ajax</w:t>
+      </w:r>
+      <w:r>
+        <w:t xml:space="preserve"> </w:t>
+      </w:r>
+      <w:r>
+        <w:rPr>
+          <w:rFonts w:hint="eastAsia"/>
+        </w:rPr>
+        <w:t>get</w:t>
+      </w:r>
+      <w:r>
+        <w:rPr>
+          <w:rFonts w:hint="eastAsia"/>
+        </w:rPr>
+        <w:t>来从服务器获取这些数据。</w:t>
+      </w:r>
+    </w:p>
+    <w:p/>
+    <w:p>
+      <w:pPr>
+        <w:pStyle w:val="1"/>
+      </w:pPr>
+      <w:r>
+        <w:rPr>
+          <w:rFonts w:hint="eastAsia"/>
+        </w:rPr>
+        <w:t>2.4</w:t>
+      </w:r>
+      <w:r>
+        <w:t xml:space="preserve"> </w:t>
+      </w:r>
+      <w:r>
+        <w:rPr>
+          <w:rFonts w:hint="eastAsia"/>
+        </w:rPr>
+        <w:t>逻辑结构和物理结构</w:t>
+      </w:r>
+    </w:p>
+    <w:p>
+      <w:pPr>
+        <w:rPr>
+          <w:rFonts w:hint="eastAsia"/>
+        </w:rPr>
+      </w:pPr>
+      <w:r>
+        <w:rPr>
+          <w:rFonts w:hint="eastAsia"/>
+        </w:rPr>
+        <w:t>浏览器</w:t>
+      </w:r>
+    </w:p>
+    <w:p>
+      <w:pPr>
+        <w:pStyle w:val="11"/>
+      </w:pPr>
+      <w:r>
+        <w:rPr>
+          <w:rFonts w:hint="eastAsia"/>
+        </w:rPr>
+        <w:t>|---</w:t>
+      </w:r>
+      <w:r>
+        <w:t>$.</w:t>
+      </w:r>
+      <w:r>
+        <w:rPr>
+          <w:rFonts w:hint="eastAsia"/>
+        </w:rPr>
+        <w:t>ajax</w:t>
+      </w:r>
+      <w:r>
+        <w:t>()</w:t>
+      </w:r>
+    </w:p>
+    <w:p>
+      <w:pPr>
+        <w:pStyle w:val="11"/>
+        <w:rPr>
+          <w:i/>
+        </w:rPr>
+      </w:pPr>
+      <w:r>
+        <w:t>|</w:t>
+      </w:r>
+      <w:r>
+        <w:tab/>
+        <w:t>|</w:t>
+      </w:r>
+      <w:r>
+        <w:rPr>
+          <w:rFonts w:hint="eastAsia"/>
+          <w:i/>
+        </w:rPr>
+        <w:t>获取</w:t>
+      </w:r>
+      <w:r>
+        <w:rPr>
+          <w:rFonts w:hint="eastAsia"/>
+          <w:i/>
+        </w:rPr>
+        <w:t>先前保存在文件中的文字（正在编辑）</w:t>
+      </w:r>
+    </w:p>
+    <w:p>
+      <w:pPr>
+        <w:pStyle w:val="11"/>
+      </w:pPr>
+      <w:r>
+        <w:rPr>
+          <w:rFonts w:hint="eastAsia"/>
+        </w:rPr>
+        <w:t>|---</w:t>
+      </w:r>
+      <w:r>
+        <w:t>$.</w:t>
+      </w:r>
+      <w:r>
+        <w:rPr>
+          <w:rFonts w:hint="eastAsia"/>
+        </w:rPr>
+        <w:t>ajax</w:t>
+      </w:r>
+      <w:r>
+        <w:t>()</w:t>
+      </w:r>
+    </w:p>
+    <w:p>
+      <w:pPr>
+        <w:pStyle w:val="11"/>
+        <w:rPr>
+          <w:i/>
+        </w:rPr>
+      </w:pPr>
+      <w:r>
+        <w:t>|</w:t>
+      </w:r>
+      <w:r>
+        <w:tab/>
+        <w:t>|</w:t>
+      </w:r>
+      <w:r>
+        <w:rPr>
+          <w:rFonts w:hint="eastAsia"/>
+          <w:i/>
+        </w:rPr>
+        <w:t>获取先前保存在数据库中的文字（已保存）</w:t>
+      </w:r>
+    </w:p>
+    <w:p>
+      <w:pPr>
+        <w:pStyle w:val="11"/>
+        <w:rPr>
+          <w:rFonts w:hint="eastAsia"/>
+        </w:rPr>
+      </w:pPr>
+      <w:r>
+        <w:rPr>
+          <w:rFonts w:hint="eastAsia"/>
+        </w:rPr>
+        <w:t>|</w:t>
+      </w:r>
+      <w:r>
+        <w:tab/>
+      </w:r>
+    </w:p>
+    <w:p>
+      <w:pPr>
+        <w:pStyle w:val="11"/>
+      </w:pPr>
+      <w:r>
+        <w:t>|---</w:t>
+      </w:r>
+      <w:r>
+        <w:rPr>
+          <w:rFonts w:hint="eastAsia"/>
+        </w:rPr>
+        <w:t>用户输入文字，</w:t>
+      </w:r>
+    </w:p>
+    <w:p>
+      <w:pPr>
+        <w:pStyle w:val="11"/>
+      </w:pPr>
+      <w:r>
+        <w:rPr>
+          <w:rFonts w:hint="eastAsia"/>
+        </w:rPr>
+        <w:t>|</w:t>
+      </w:r>
+      <w:r>
+        <w:tab/>
+        <w:t>|</w:t>
+      </w:r>
+    </w:p>
+    <w:p>
+      <w:pPr>
+        <w:pStyle w:val="11"/>
+      </w:pPr>
+      <w:r>
+        <w:rPr>
+          <w:rFonts w:hint="eastAsia"/>
+        </w:rPr>
+        <w:t>|</w:t>
+      </w:r>
+      <w:r>
+        <w:tab/>
+      </w:r>
+      <w:r>
+        <w:rPr>
+          <w:rFonts w:hint="eastAsia"/>
+        </w:rPr>
+        <w:t>|---</w:t>
+      </w:r>
+      <w:r>
+        <w:t>input.function</w:t>
+      </w:r>
+      <w:r>
+        <w:t xml:space="preserve">() </w:t>
+      </w:r>
+    </w:p>
+    <w:p>
+      <w:pPr>
+        <w:pStyle w:val="11"/>
+      </w:pPr>
+      <w:r>
+        <w:t>|</w:t>
+      </w:r>
+      <w:r>
+        <w:tab/>
+        <w:t>|</w:t>
+      </w:r>
+      <w:r>
+        <w:tab/>
+        <w:t>|</w:t>
+      </w:r>
+      <w:r>
+        <w:tab/>
+      </w:r>
+    </w:p>
+    <w:p>
+      <w:pPr>
+        <w:pStyle w:val="11"/>
+        <w:rPr>
+          <w:i/>
+        </w:rPr>
+      </w:pPr>
+      <w:r>
+        <w:rPr>
+          <w:rFonts w:hint="eastAsia"/>
+        </w:rPr>
+        <w:t>|</w:t>
+      </w:r>
+      <w:r>
+        <w:tab/>
+        <w:t xml:space="preserve">|     </w:t>
+      </w:r>
+      <w:r>
+        <w:tab/>
+      </w:r>
+      <w:r>
+        <w:rPr>
+          <w:rFonts w:hint="eastAsia"/>
+        </w:rPr>
+        <w:t>|</w:t>
+      </w:r>
+      <w:r>
+        <w:rPr>
+          <w:rFonts w:hint="eastAsia"/>
+          <w:i/>
+        </w:rPr>
+        <w:t>记录撤回数据</w:t>
+      </w:r>
+    </w:p>
+    <w:p>
+      <w:pPr>
+        <w:pStyle w:val="11"/>
+        <w:rPr>
+          <w:i/>
+        </w:rPr>
+      </w:pPr>
+      <w:r>
+        <w:rPr>
+          <w:rFonts w:hint="eastAsia"/>
+        </w:rPr>
+        <w:t>|</w:t>
+      </w:r>
+      <w:r>
+        <w:tab/>
+        <w:t xml:space="preserve">|     </w:t>
+      </w:r>
+      <w:r>
+        <w:tab/>
+      </w:r>
+      <w:r>
+        <w:rPr>
+          <w:rFonts w:hint="eastAsia"/>
+        </w:rPr>
+        <w:t>|</w:t>
+      </w:r>
+      <w:r>
+        <w:rPr>
+          <w:rFonts w:hint="eastAsia"/>
+          <w:i/>
+        </w:rPr>
+        <w:t>开始计时器</w:t>
+      </w:r>
+    </w:p>
+    <w:p>
+      <w:pPr>
+        <w:pStyle w:val="11"/>
+      </w:pPr>
+      <w:r>
+        <w:rPr>
+          <w:rFonts w:hint="eastAsia"/>
+        </w:rPr>
+        <w:t>|</w:t>
+      </w:r>
+      <w:r>
+        <w:tab/>
+        <w:t xml:space="preserve">|     </w:t>
+      </w:r>
+      <w:r>
+        <w:tab/>
+      </w:r>
+      <w:r>
+        <w:rPr>
+          <w:rFonts w:hint="eastAsia"/>
+        </w:rPr>
+        <w:t>|---</w:t>
+      </w:r>
+      <w:r>
+        <w:t xml:space="preserve"> </w:t>
+      </w:r>
+      <w:r>
+        <w:t>savetext</w:t>
+      </w:r>
+      <w:r>
+        <w:t xml:space="preserve">() </w:t>
+      </w:r>
+    </w:p>
+    <w:p>
+      <w:pPr>
+        <w:pStyle w:val="11"/>
+        <w:rPr>
+          <w:i/>
+        </w:rPr>
+      </w:pPr>
+      <w:r>
+        <w:rPr>
+          <w:rFonts w:hint="eastAsia"/>
+        </w:rPr>
+        <w:t>|</w:t>
+      </w:r>
+      <w:r>
+        <w:tab/>
+        <w:t>|</w:t>
+      </w:r>
+      <w:r>
+        <w:tab/>
+        <w:t>|</w:t>
+      </w:r>
+      <w:r>
+        <w:tab/>
+      </w:r>
+      <w:r>
+        <w:rPr>
+          <w:rFonts w:hint="eastAsia"/>
+        </w:rPr>
+        <w:t>|</w:t>
+      </w:r>
+      <w:r>
+        <w:rPr>
+          <w:rFonts w:hint="eastAsia"/>
+          <w:i/>
+        </w:rPr>
+        <w:t>计时器超时时保存编辑</w:t>
+      </w:r>
+      <w:r>
+        <w:rPr>
+          <w:i/>
+        </w:rPr>
+        <w:t xml:space="preserve"> </w:t>
+      </w:r>
+    </w:p>
+    <w:p>
+      <w:pPr>
+        <w:pStyle w:val="11"/>
+      </w:pPr>
+      <w:r>
+        <w:rPr>
+          <w:rFonts w:hint="eastAsia"/>
+        </w:rPr>
+        <w:t>|</w:t>
+      </w:r>
+      <w:r>
+        <w:tab/>
+      </w:r>
+      <w:r>
+        <w:rPr>
+          <w:rFonts w:hint="eastAsia"/>
+        </w:rPr>
+        <w:t>|---search</w:t>
+      </w:r>
+      <w:r>
+        <w:t>()</w:t>
+      </w:r>
+    </w:p>
+    <w:p>
+      <w:pPr>
+        <w:pStyle w:val="11"/>
+        <w:rPr>
+          <w:i/>
+        </w:rPr>
+      </w:pPr>
+      <w:r>
+        <w:rPr>
+          <w:rFonts w:hint="eastAsia"/>
+        </w:rPr>
+        <w:t>|</w:t>
+      </w:r>
+      <w:r>
+        <w:tab/>
+        <w:t>|</w:t>
+      </w:r>
+      <w:r>
+        <w:tab/>
+        <w:t>|</w:t>
+      </w:r>
+      <w:r>
+        <w:rPr>
+          <w:rFonts w:hint="eastAsia"/>
+          <w:i/>
+        </w:rPr>
+        <w:t>搜索指定文字</w:t>
+      </w:r>
+    </w:p>
+    <w:p>
+      <w:pPr>
+        <w:pStyle w:val="11"/>
+      </w:pPr>
+      <w:r>
+        <w:rPr>
+          <w:rFonts w:hint="eastAsia"/>
+        </w:rPr>
+        <w:t>|</w:t>
+      </w:r>
+      <w:r>
+        <w:tab/>
+      </w:r>
+      <w:r>
+        <w:rPr>
+          <w:rFonts w:hint="eastAsia"/>
+        </w:rPr>
+        <w:t>|---undo</w:t>
+      </w:r>
+      <w:r>
+        <w:t>()</w:t>
+      </w:r>
+    </w:p>
+    <w:p>
+      <w:pPr>
+        <w:pStyle w:val="11"/>
+        <w:rPr>
+          <w:i/>
+        </w:rPr>
+      </w:pPr>
+      <w:r>
+        <w:rPr>
+          <w:rFonts w:hint="eastAsia"/>
+        </w:rPr>
+        <w:t>|</w:t>
+      </w:r>
+      <w:r>
+        <w:tab/>
+        <w:t>|</w:t>
+      </w:r>
+      <w:r>
+        <w:tab/>
+        <w:t>|</w:t>
+      </w:r>
+      <w:r>
+        <w:rPr>
+          <w:rFonts w:hint="eastAsia"/>
+          <w:i/>
+        </w:rPr>
+        <w:t>撤回，添加恢复数据</w:t>
+      </w:r>
+    </w:p>
+    <w:p>
+      <w:pPr>
+        <w:pStyle w:val="11"/>
+      </w:pPr>
+      <w:r>
+        <w:rPr>
+          <w:rFonts w:hint="eastAsia"/>
+        </w:rPr>
+        <w:t>|</w:t>
+      </w:r>
+      <w:r>
+        <w:tab/>
+      </w:r>
+      <w:r>
+        <w:rPr>
+          <w:rFonts w:hint="eastAsia"/>
+        </w:rPr>
+        <w:t>|</w:t>
+      </w:r>
+      <w:r>
+        <w:t>---redo()</w:t>
+      </w:r>
+    </w:p>
+    <w:p>
+      <w:pPr>
+        <w:pStyle w:val="11"/>
+        <w:rPr>
+          <w:i/>
+        </w:rPr>
+      </w:pPr>
+      <w:r>
+        <w:t>|</w:t>
+      </w:r>
+      <w:r>
+        <w:tab/>
+        <w:t>|</w:t>
+      </w:r>
+      <w:r>
+        <w:tab/>
+        <w:t>|</w:t>
+      </w:r>
+      <w:r>
+        <w:rPr>
+          <w:rFonts w:hint="eastAsia"/>
+          <w:i/>
+        </w:rPr>
+        <w:t>恢复撤回的数据</w:t>
+      </w:r>
+    </w:p>
+    <w:p>
+      <w:pPr>
+        <w:pStyle w:val="11"/>
+      </w:pPr>
+      <w:r>
+        <w:rPr>
+          <w:rFonts w:hint="eastAsia"/>
+        </w:rPr>
+        <w:t>|</w:t>
+      </w:r>
+      <w:r>
+        <w:tab/>
+      </w:r>
+      <w:r>
+        <w:rPr>
+          <w:rFonts w:hint="eastAsia"/>
+        </w:rPr>
+        <w:t>|</w:t>
+      </w:r>
+      <w:r>
+        <w:t>---save()</w:t>
+      </w:r>
+    </w:p>
+    <w:p>
+      <w:pPr>
+        <w:pStyle w:val="11"/>
+        <w:rPr>
+          <w:rFonts w:hint="eastAsia"/>
+          <w:i/>
+        </w:rPr>
+      </w:pPr>
+      <w:r>
+        <w:t>|</w:t>
+      </w:r>
+      <w:r>
+        <w:tab/>
+        <w:t>|</w:t>
+      </w:r>
+      <w:r>
+        <w:tab/>
+        <w:t>|</w:t>
+      </w:r>
+      <w:r>
+        <w:rPr>
+          <w:rFonts w:hint="eastAsia"/>
+          <w:i/>
+        </w:rPr>
+        <w:t>将文字单独保存至数据库</w:t>
+      </w:r>
+    </w:p>
+    <w:p/>
+    <w:p/>
+    <w:p>
+      <w:pPr>
+        <w:rPr>
+          <w:rFonts w:hint="eastAsia"/>
+        </w:rPr>
+      </w:pPr>
+    </w:p>
+    <w:p>
+      <w:pPr>
+        <w:pStyle w:val="1"/>
+      </w:pPr>
+      <w:r>
+        <w:rPr>
+          <w:rFonts w:hint="eastAsia"/>
+        </w:rPr>
+        <w:lastRenderedPageBreak/>
+        <w:t>2</w:t>
+      </w:r>
+      <w:r>
+        <w:t>.5</w:t>
+      </w:r>
+      <w:r>
+        <w:rPr>
+          <w:rFonts w:hint="eastAsia"/>
+        </w:rPr>
+        <w:t>开发平台</w:t>
+      </w:r>
+    </w:p>
+    <w:p>
+      <w:pPr>
+        <w:pStyle w:val="aff7"/>
+        <w:numPr>
+          <w:ilvl w:val="0"/>
+          <w:numId w:val="24"/>
+        </w:numPr>
+        <w:ind w:firstLineChars="0"/>
+      </w:pPr>
+      <w:r>
+        <w:t>HTML5</w:t>
+      </w:r>
+    </w:p>
+    <w:p>
+      <w:pPr>
+        <w:pStyle w:val="aff7"/>
+        <w:numPr>
+          <w:ilvl w:val="0"/>
+          <w:numId w:val="24"/>
+        </w:numPr>
+        <w:ind w:firstLineChars="0"/>
+      </w:pPr>
+      <w:r>
+        <w:t>Javascript ES6</w:t>
+      </w:r>
+    </w:p>
+    <w:p>
+      <w:pPr>
+        <w:pStyle w:val="aff7"/>
+        <w:numPr>
+          <w:ilvl w:val="0"/>
+          <w:numId w:val="24"/>
+        </w:numPr>
+        <w:ind w:firstLineChars="0"/>
+      </w:pPr>
+      <w:r>
+        <w:t xml:space="preserve">Jquery </w:t>
+      </w:r>
+      <w:r>
+        <w:rPr>
+          <w:rFonts w:hint="eastAsia"/>
+        </w:rPr>
+        <w:t>（</w:t>
+      </w:r>
+      <w:r>
+        <w:rPr>
+          <w:rFonts w:hint="eastAsia"/>
+        </w:rPr>
+        <w:t>js</w:t>
+      </w:r>
+      <w:r>
+        <w:rPr>
+          <w:rFonts w:hint="eastAsia"/>
+        </w:rPr>
+        <w:t>扩展库</w:t>
+      </w:r>
+      <w:r>
+        <w:rPr>
+          <w:rFonts w:hint="eastAsia"/>
+        </w:rPr>
+        <w:t xml:space="preserve"> </w:t>
+      </w:r>
+      <w:r>
+        <w:t>https://jquery.com/</w:t>
+      </w:r>
+      <w:r>
+        <w:rPr>
+          <w:rFonts w:hint="eastAsia"/>
+        </w:rPr>
+        <w:t>）</w:t>
+      </w:r>
+    </w:p>
+    <w:p>
+      <w:pPr>
+        <w:pStyle w:val="aff7"/>
+        <w:numPr>
+          <w:ilvl w:val="0"/>
+          <w:numId w:val="24"/>
+        </w:numPr>
+        <w:ind w:firstLineChars="0"/>
+      </w:pPr>
+      <w:r>
+        <w:t>Materializecss</w:t>
+      </w:r>
+      <w:r>
+        <w:t>(</w:t>
+      </w:r>
+      <w:r>
+        <w:rPr>
+          <w:rFonts w:hint="eastAsia"/>
+        </w:rPr>
+        <w:t>开源</w:t>
+      </w:r>
+      <w:r>
+        <w:rPr>
+          <w:rFonts w:hint="eastAsia"/>
+        </w:rPr>
+        <w:t>css</w:t>
+      </w:r>
+      <w:r>
+        <w:rPr>
+          <w:rFonts w:hint="eastAsia"/>
+        </w:rPr>
+        <w:t>样式集</w:t>
+      </w:r>
+      <w:r>
+        <w:rPr>
+          <w:rFonts w:hint="eastAsia"/>
+        </w:rPr>
+        <w:t xml:space="preserve"> </w:t>
+      </w:r>
+      <w:hyperlink r:id="rId13" w:history="1">
+        <w:r>
+          <w:rPr>
+            <w:rStyle w:val="aff8"/>
+          </w:rPr>
+          <w:t>http://www.materializecss.cn/</w:t>
+        </w:r>
+      </w:hyperlink>
+      <w:r>
+        <w:t>)</w:t>
+      </w:r>
+    </w:p>
+    <w:p>
+      <w:pPr>
+        <w:pStyle w:val="aff7"/>
+        <w:numPr>
+          <w:ilvl w:val="0"/>
+          <w:numId w:val="24"/>
+        </w:numPr>
+        <w:ind w:firstLineChars="0"/>
+      </w:pPr>
+      <w:r>
+        <w:t>E</w:t>
+      </w:r>
+      <w:r>
+        <w:rPr>
+          <w:rFonts w:hint="eastAsia"/>
+        </w:rPr>
+        <w:t>xe</w:t>
+      </w:r>
+      <w:r>
+        <w:rPr>
+          <w:rFonts w:hint="eastAsia"/>
+        </w:rPr>
+        <w:t>文件使用</w:t>
+      </w:r>
+      <w:r>
+        <w:rPr>
+          <w:rFonts w:hint="eastAsia"/>
+        </w:rPr>
+        <w:t>nodejs</w:t>
+      </w:r>
+      <w:r>
+        <w:rPr>
+          <w:rFonts w:hint="eastAsia"/>
+        </w:rPr>
+        <w:t>与</w:t>
+      </w:r>
+      <w:r>
+        <w:rPr>
+          <w:rFonts w:hint="eastAsia"/>
+        </w:rPr>
+        <w:t>electron</w:t>
+      </w:r>
+      <w:r>
+        <w:rPr>
+          <w:rFonts w:hint="eastAsia"/>
+        </w:rPr>
+        <w:t>编译（</w:t>
+      </w:r>
+      <w:r>
+        <w:t>https://www.electron.build/</w:t>
+      </w:r>
+      <w:r>
+        <w:rPr>
+          <w:rFonts w:hint="eastAsia"/>
+        </w:rPr>
+        <w:t>）</w:t>
+      </w:r>
+    </w:p>
+    <w:p>
+      <w:pPr>
+        <w:pStyle w:val="aff7"/>
+        <w:numPr>
+          <w:ilvl w:val="0"/>
+          <w:numId w:val="24"/>
+        </w:numPr>
+        <w:ind w:firstLineChars="0"/>
+      </w:pPr>
+      <w:r>
+        <w:rPr>
+          <w:rFonts w:hint="eastAsia"/>
+        </w:rPr>
+        <w:t>运行环境：支持</w:t>
+      </w:r>
+      <w:r>
+        <w:rPr>
+          <w:rFonts w:hint="eastAsia"/>
+        </w:rPr>
+        <w:t>html5</w:t>
+      </w:r>
+      <w:r>
+        <w:t xml:space="preserve"> </w:t>
+      </w:r>
+      <w:r>
+        <w:rPr>
+          <w:rFonts w:hint="eastAsia"/>
+        </w:rPr>
+        <w:t>canvas</w:t>
+      </w:r>
+      <w:r>
+        <w:rPr>
+          <w:rFonts w:hint="eastAsia"/>
+        </w:rPr>
+        <w:t>的浏览器或任意</w:t>
+      </w:r>
+      <w:r>
+        <w:rPr>
+          <w:rFonts w:hint="eastAsia"/>
+        </w:rPr>
+        <w:t>windows</w:t>
+      </w:r>
+      <w:r>
+        <w:rPr>
+          <w:rFonts w:hint="eastAsia"/>
+        </w:rPr>
+        <w:t>10</w:t>
+      </w:r>
+      <w:r>
+        <w:rPr>
+          <w:rFonts w:hint="eastAsia"/>
+        </w:rPr>
+        <w:t>电脑</w:t>
+      </w:r>
+    </w:p>
+    <w:p/>
+    <w:p>
+      <w:r>
+        <w:rPr>
+          <w:rFonts w:hint="eastAsia"/>
+        </w:rPr>
+        <w:t>2.6</w:t>
+      </w:r>
+      <w:r>
+        <w:t xml:space="preserve"> </w:t>
+      </w:r>
+      <w:r>
+        <w:rPr>
+          <w:rFonts w:hint="eastAsia"/>
+        </w:rPr>
+        <w:t>系统的运行结果分析说明</w:t>
+      </w:r>
+    </w:p>
+    <w:p>
+      <w:r>
+        <w:rPr>
+          <w:rFonts w:hint="eastAsia"/>
+        </w:rPr>
+        <w:t>调试过程：使用</w:t>
+      </w:r>
+      <w:r>
+        <w:rPr>
+          <w:rFonts w:hint="eastAsia"/>
+        </w:rPr>
+        <w:t>chrome</w:t>
+      </w:r>
+      <w:r>
+        <w:rPr>
+          <w:rFonts w:hint="eastAsia"/>
+        </w:rPr>
+        <w:t>开发者工具调试，查看</w:t>
+      </w:r>
+      <w:r>
+        <w:rPr>
+          <w:rFonts w:hint="eastAsia"/>
+        </w:rPr>
+        <w:t>js</w:t>
+      </w:r>
+      <w:r>
+        <w:rPr>
+          <w:rFonts w:hint="eastAsia"/>
+        </w:rPr>
+        <w:t>运行中的问题和后端</w:t>
+      </w:r>
+      <w:r>
+        <w:rPr>
+          <w:rFonts w:hint="eastAsia"/>
+        </w:rPr>
+        <w:t>php</w:t>
+      </w:r>
+      <w:r>
+        <w:rPr>
+          <w:rFonts w:hint="eastAsia"/>
+        </w:rPr>
+        <w:t>的执行情况是否正确。</w:t>
+      </w:r>
+      <w:r>
+        <w:rPr>
+          <w:noProof/>
+        </w:rPr>
+        <w:drawing>
+          <wp:inline distT="0" distB="0" distL="0" distR="0" wp14:anchorId="35FA30E8" wp14:editId="5D47480D">
+            <wp:extent cx="5472430" cy="3078480"/>
+            <wp:effectExtent l="0" t="0" r="0" b="7620"/>
+            <wp:docPr id="2" name="图片 2"/>
+            <wp:cNvGraphicFramePr>
+              <a:graphicFrameLocks xmlns:a="http://schemas.openxmlformats.org/drawingml/2006/main" noChangeAspect="1"/>
+            </wp:cNvGraphicFramePr>
+            <a:graphic xmlns:a="http://schemas.openxmlformats.org/drawingml/2006/main">
+              <a:graphicData uri="http://schemas.openxmlformats.org/drawingml/2006/picture">
+                <pic:pic xmlns:pic="http://schemas.openxmlformats.org/drawingml/2006/picture">
+                  <pic:nvPicPr>
+                    <pic:cNvPr id="1" name=""/>
+                    <pic:cNvPicPr/>
+                  </pic:nvPicPr>
+                  <pic:blipFill>
+                    <a:blip r:embed="rId14"/>
+                    <a:stretch>
+                      <a:fillRect/>
+                    </a:stretch>
+                  </pic:blipFill>
+                  <pic:spPr>
+                    <a:xfrm>
+                      <a:off x="0" y="0"/>
+                      <a:ext cx="5472430" cy="3078480"/>
+                    </a:xfrm>
+                    <a:prstGeom prst="rect">
+                      <a:avLst/>
+                    </a:prstGeom>
+                  </pic:spPr>
+                </pic:pic>
+              </a:graphicData>
+            </a:graphic>
+          </wp:inline>
+        </w:drawing>
+      </w:r>
+    </w:p>
+    <w:p>
+      <w:r>
+        <w:rPr>
+          <w:rFonts w:hint="eastAsia"/>
+        </w:rPr>
+        <w:t>软件达到的成果：</w:t>
+      </w:r>
+      <w:r>
+        <w:rPr>
+          <w:rFonts w:hint="eastAsia"/>
+        </w:rPr>
+        <w:t>正确处理用户输入的文字，可以稳定将文字保存到服务器。</w:t>
+      </w:r>
+    </w:p>
+    <w:p>
+      <w:r>
+        <w:rPr>
+          <w:rFonts w:hint="eastAsia"/>
+        </w:rPr>
+        <w:lastRenderedPageBreak/>
+        <w:t>软件运行结果：</w:t>
+      </w:r>
+      <w:r>
+        <w:rPr>
+          <w:noProof/>
+        </w:rPr>
+        <w:drawing>
+          <wp:inline distT="0" distB="0" distL="0" distR="0" wp14:anchorId="5F4967AE" wp14:editId="5AEEB8F1">
+            <wp:extent cx="4236771" cy="3206338"/>
+            <wp:effectExtent l="0" t="0" r="0" b="0"/>
+            <wp:docPr id="3" name="图片 3"/>
+            <wp:cNvGraphicFramePr>
+              <a:graphicFrameLocks xmlns:a="http://schemas.openxmlformats.org/drawingml/2006/main" noChangeAspect="1"/>
+            </wp:cNvGraphicFramePr>
+            <a:graphic xmlns:a="http://schemas.openxmlformats.org/drawingml/2006/main">
+              <a:graphicData uri="http://schemas.openxmlformats.org/drawingml/2006/picture">
+                <pic:pic xmlns:pic="http://schemas.openxmlformats.org/drawingml/2006/picture">
+                  <pic:nvPicPr>
+                    <pic:cNvPr id="1" name=""/>
+                    <pic:cNvPicPr/>
+                  </pic:nvPicPr>
+                  <pic:blipFill>
+                    <a:blip r:embed="rId15"/>
+                    <a:stretch>
+                      <a:fillRect/>
+                    </a:stretch>
+                  </pic:blipFill>
+                  <pic:spPr>
+                    <a:xfrm>
+                      <a:off x="0" y="0"/>
+                      <a:ext cx="4239307" cy="3208257"/>
+                    </a:xfrm>
+                    <a:prstGeom prst="rect">
+                      <a:avLst/>
+                    </a:prstGeom>
+                  </pic:spPr>
+                </pic:pic>
+              </a:graphicData>
+            </a:graphic>
+          </wp:inline>
+        </w:drawing>
+      </w:r>
+    </w:p>
+    <w:p>
+      <w:r>
+        <w:rPr>
+          <w:noProof/>
+        </w:rPr>
+        <mc:AlternateContent>
+          <mc:Choice Requires="wps">
+            <w:drawing>
+              <wp:anchor distT="45720" distB="45720" distL="114300" distR="114300" simplePos="0" relativeHeight="251682816" behindDoc="0" locked="0" layoutInCell="1" allowOverlap="1" wp14:anchorId="4F6FD3A0" wp14:editId="101692DF">
+                <wp:simplePos x="0" y="0"/>
+                <wp:positionH relativeFrom="page">
+                  <wp:align>right</wp:align>
+                </wp:positionH>
+                <wp:positionV relativeFrom="paragraph">
+                  <wp:posOffset>34339</wp:posOffset>
+                </wp:positionV>
+                <wp:extent cx="3360123" cy="477990"/>
+                <wp:effectExtent l="0" t="0" r="12065" b="17780"/>
+                <wp:wrapNone/>
+                <wp:docPr id="21" name="文本框 2"/>
+                <wp:cNvGraphicFramePr>
+                  <a:graphicFrameLocks xmlns:a="http://schemas.openxmlformats.org/drawingml/2006/main"/>
+                </wp:cNvGraphicFramePr>
+                <a:graphic xmlns:a="http://schemas.openxmlformats.org/drawingml/2006/main">
+                  <a:graphicData uri="http://schemas.microsoft.com/office/word/2010/wordprocessingShape">
+                    <wps:wsp>
+                      <wps:cNvSpPr txBox="1">
+                        <a:spLocks noChangeArrowheads="1"/>
+                      </wps:cNvSpPr>
+                      <wps:spPr bwMode="auto">
+                        <a:xfrm>
+                          <a:off x="0" y="0"/>
+                          <a:ext cx="3360123" cy="477990"/>
+                        </a:xfrm>
+                        <a:prstGeom prst="rect">
+                          <a:avLst/>
+                        </a:prstGeom>
+                        <a:solidFill>
+                          <a:srgbClr val="FFFFFF"/>
+                        </a:solidFill>
+                        <a:ln w="9525">
+                          <a:solidFill>
+                            <a:srgbClr val="000000"/>
+                          </a:solidFill>
+                          <a:miter lim="800000"/>
+                          <a:headEnd/>
+                          <a:tailEnd/>
+                        </a:ln>
+                      </wps:spPr>
+                      <wps:txbx>
+                        <w:txbxContent>
+                          <w:p>
+                            <w:pPr>
+                              <w:rPr>
+                                <w:rFonts w:hint="eastAsia"/>
+                              </w:rPr>
+                            </w:pPr>
+                            <w:r>
+                              <w:rPr>
+                                <w:rFonts w:hint="eastAsia"/>
+                              </w:rPr>
+                              <w:t>撤销</w:t>
+                            </w:r>
+                            <w:r>
+                              <w:rPr>
+                                <w:rFonts w:hint="eastAsia"/>
+                              </w:rPr>
+                              <w:t xml:space="preserve"> </w:t>
+                            </w:r>
+                            <w:r>
+                              <w:t>重做</w:t>
+                            </w:r>
+                            <w:r>
+                              <w:rPr>
+                                <w:rFonts w:hint="eastAsia"/>
+                              </w:rPr>
+                              <w:t xml:space="preserve"> </w:t>
+                            </w:r>
+                            <w:r>
+                              <w:t>文字</w:t>
+                            </w:r>
+                            <w:r>
+                              <w:rPr>
+                                <w:rFonts w:hint="eastAsia"/>
+                              </w:rPr>
+                              <w:t>个数</w:t>
+                            </w:r>
+                            <w:r>
+                              <w:rPr>
+                                <w:rFonts w:hint="eastAsia"/>
+                              </w:rPr>
+                              <w:t xml:space="preserve"> </w:t>
+                            </w:r>
+                            <w:r>
+                              <w:t>数字</w:t>
+                            </w:r>
+                            <w:r>
+                              <w:rPr>
+                                <w:rFonts w:hint="eastAsia"/>
+                              </w:rPr>
+                              <w:t>个数</w:t>
+                            </w:r>
+                            <w:r>
+                              <w:rPr>
+                                <w:rFonts w:hint="eastAsia"/>
+                              </w:rPr>
+                              <w:t xml:space="preserve"> </w:t>
+                            </w:r>
+                            <w:r>
+                              <w:t>空格个数</w:t>
+                            </w:r>
+                            <w:r>
+                              <w:rPr>
+                                <w:rFonts w:hint="eastAsia"/>
+                              </w:rPr>
+                              <w:t xml:space="preserve"> </w:t>
+                            </w:r>
+                            <w:r>
+                              <w:t>搜索</w:t>
+                            </w:r>
+                            <w:r>
+                              <w:rPr>
+                                <w:rFonts w:hint="eastAsia"/>
+                              </w:rPr>
+                              <w:t>子串</w:t>
+                            </w:r>
+                          </w:p>
+                        </w:txbxContent>
+                      </wps:txbx>
+                      <wps:bodyPr rot="0" vert="horz" wrap="square" lIns="91440" tIns="45720" rIns="91440" bIns="45720" anchor="t" anchorCtr="0">
+                        <a:noAutofit/>
+                      </wps:bodyPr>
+                    </wps:wsp>
+                  </a:graphicData>
+                </a:graphic>
+                <wp14:sizeRelH relativeFrom="margin">
+                  <wp14:pctWidth>0</wp14:pctWidth>
+                </wp14:sizeRelH>
+                <wp14:sizeRelV relativeFrom="margin">
+                  <wp14:pctHeight>0</wp14:pctHeight>
+                </wp14:sizeRelV>
+              </wp:anchor>
+            </w:drawing>
+          </mc:Choice>
+          <mc:Fallback>
+            <w:pict>
+              <v:shape w14:anchorId="4F6FD3A0" id="_x0000_s1029" type="#_x0000_t202" style="position:absolute;margin-left:213.4pt;margin-top:2.7pt;width:264.6pt;height:37.65pt;z-index:251682816;visibility:visible;mso-wrap-style:square;mso-width-percent:0;mso-height-percent:0;mso-wrap-distance-left:9pt;mso-wrap-distance-top:3.6pt;mso-wrap-distance-right:9pt;mso-wrap-distance-bottom:3.6pt;mso-position-horizontal:right;mso-position-horizontal-relative:page;mso-position-vertical:absolute;mso-position-vertical-relative:text;mso-width-percent:0;mso-height-percent:0;mso-width-relative:margin;mso-height-relative:margin;v-text-anchor:top" o:gfxdata="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">
+                <v:textbox>
+                  <w:txbxContent>
+                    <w:p>
+                      <w:pPr>
+                        <w:rPr>
+                          <w:rFonts w:hint="eastAsia"/>
+                        </w:rPr>
+                      </w:pPr>
+                      <w:r>
+                        <w:rPr>
+                          <w:rFonts w:hint="eastAsia"/>
+                        </w:rPr>
+                        <w:t>撤销</w:t>
+                      </w:r>
+                      <w:r>
+                        <w:rPr>
+                          <w:rFonts w:hint="eastAsia"/>
+                        </w:rPr>
+                        <w:t xml:space="preserve"> </w:t>
+                      </w:r>
+                      <w:r>
+                        <w:t>重做</w:t>
+                      </w:r>
+                      <w:r>
+                        <w:rPr>
+                          <w:rFonts w:hint="eastAsia"/>
+                        </w:rPr>
+                        <w:t xml:space="preserve"> </w:t>
+                      </w:r>
+                      <w:r>
+                        <w:t>文字</w:t>
+                      </w:r>
+                      <w:r>
+                        <w:rPr>
+                          <w:rFonts w:hint="eastAsia"/>
+                        </w:rPr>
+                        <w:t>个数</w:t>
+                      </w:r>
+                      <w:r>
+                        <w:rPr>
+                          <w:rFonts w:hint="eastAsia"/>
+                        </w:rPr>
+                        <w:t xml:space="preserve"> </w:t>
+                      </w:r>
+                      <w:r>
+                        <w:t>数字</w:t>
+                      </w:r>
+                      <w:r>
+                        <w:rPr>
+                          <w:rFonts w:hint="eastAsia"/>
+                        </w:rPr>
+                        <w:t>个数</w:t>
+                      </w:r>
+                      <w:r>
+                        <w:rPr>
+                          <w:rFonts w:hint="eastAsia"/>
+                        </w:rPr>
+                        <w:t xml:space="preserve"> </w:t>
+                      </w:r>
+                      <w:r>
+                        <w:t>空格个数</w:t>
+                      </w:r>
+                      <w:r>
+                        <w:rPr>
+                          <w:rFonts w:hint="eastAsia"/>
+                        </w:rPr>
+                        <w:t xml:space="preserve"> </w:t>
+                      </w:r>
+                      <w:r>
+                        <w:t>搜索</w:t>
+                      </w:r>
+                      <w:r>
+                        <w:rPr>
+                          <w:rFonts w:hint="eastAsia"/>
+                        </w:rPr>
+                        <w:t>子串</w:t>
+                      </w:r>
+                    </w:p>
+                  </w:txbxContent>
+                </v:textbox>
+                <w10:wrap anchorx="page"/>
+              </v:shape>
+            </w:pict>
+          </mc:Fallback>
+        </mc:AlternateContent>
+      </w:r>
+    </w:p>
+    <w:p>
+      <w:r>
+        <w:rPr>
+          <w:noProof/>
+        </w:rPr>
+        <mc:AlternateContent>
+          <mc:Choice Requires="wps">
+            <w:drawing>
+              <wp:anchor distT="0" distB="0" distL="114300" distR="114300" simplePos="0" relativeHeight="251680768" behindDoc="0" locked="0" layoutInCell="1" allowOverlap="1" wp14:anchorId="021565B1" wp14:editId="09EAF9D7">
+                <wp:simplePos x="0" y="0"/>
+                <wp:positionH relativeFrom="column">
+                  <wp:posOffset>2174272</wp:posOffset>
+                </wp:positionH>
+                <wp:positionV relativeFrom="paragraph">
+                  <wp:posOffset>40649</wp:posOffset>
+                </wp:positionV>
+                <wp:extent cx="907778" cy="279070"/>
+                <wp:effectExtent l="57150" t="38100" r="64135" b="102235"/>
+                <wp:wrapNone/>
+                <wp:docPr id="20" name="直接箭头连接符 20"/>
+                <wp:cNvGraphicFramePr/>
+                <a:graphic xmlns:a="http://schemas.openxmlformats.org/drawingml/2006/main">
+                  <a:graphicData uri="http://schemas.microsoft.com/office/word/2010/wordprocessingShape">
+                    <wps:wsp>
+                      <wps:cNvCnPr/>
+                      <wps:spPr>
+                        <a:xfrm flipH="1">
+                          <a:off x="0" y="0"/>
+                          <a:ext cx="907778" cy="279070"/>
+                        </a:xfrm>
+                        <a:prstGeom prst="straightConnector1">
+                          <a:avLst/>
+                        </a:prstGeom>
+                        <a:ln>
+                          <a:tailEnd type="triangle"/>
+                        </a:ln>
+                      </wps:spPr>
+                      <wps:style>
+                        <a:lnRef idx="2">
+                          <a:schemeClr val="accent3"/>
+                        </a:lnRef>
+                        <a:fillRef idx="0">
+                          <a:schemeClr val="accent3"/>
+                        </a:fillRef>
+                        <a:effectRef idx="1">
+                          <a:schemeClr val="accent3"/>
+                        </a:effectRef>
+                        <a:fontRef idx="minor">
+                          <a:schemeClr val="tx1"/>
+                        </a:fontRef>
+                      </wps:style>
+                      <wps:bodyPr/>
+                    </wps:wsp>
+                  </a:graphicData>
+                </a:graphic>
+                <wp14:sizeRelH relativeFrom="margin">
+                  <wp14:pctWidth>0</wp14:pctWidth>
+                </wp14:sizeRelH>
+                <wp14:sizeRelV relativeFrom="margin">
+                  <wp14:pctHeight>0</wp14:pctHeight>
+                </wp14:sizeRelV>
+              </wp:anchor>
+            </w:drawing>
+          </mc:Choice>
+          <mc:Fallback>
+            <w:pict>
+              <v:shapetype w14:anchorId="0BFA80BC" id="_x0000_t32" coordsize="21600,21600" o:spt="32" o:oned="t" path="m,l21600,21600e" filled="f">
+                <v:path arrowok="t" fillok="f" o:connecttype="none"/>
+                <o:lock v:ext="edit" shapetype="t"/>
+              </v:shapetype>
+              <v:shape id="直接箭头连接符 20" o:spid="_x0000_s1026" type="#_x0000_t32" style="position:absolute;left:0;text-align:left;margin-left:171.2pt;margin-top:3.2pt;width:71.5pt;height:21.95pt;flip:x;z-index:251680768;visibility:visible;mso-wrap-style:square;mso-width-percent:0;mso-height-percent:0;mso-wrap-distance-left:9pt;mso-wrap-distance-top:0;mso-wrap-distance-right:9pt;mso-wrap-distance-bottom:0;mso-position-horizontal:absolute;mso-position-horizontal-relative:text;mso-position-vertical:absolute;mso-position-vertical-relative:text;mso-width-percent:0;mso-height-percent:0;mso-width-relative:margin;mso-height-relative:margin" o:gfxdata="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" strokecolor="#cd532d [3206]" strokeweight="2pt">
+                <v:stroke endarrow="block"/>
+                <v:shadow on="t" color="black" opacity="24903f" origin=",.5" offset="0,.55556mm"/>
+              </v:shape>
+            </w:pict>
+          </mc:Fallback>
+        </mc:AlternateContent>
+      </w:r>
+      <w:r>
+        <w:rPr>
+          <w:rFonts w:hint="eastAsia"/>
+        </w:rPr>
+        <w:t>2</w:t>
+      </w:r>
+      <w:r>
+        <w:t xml:space="preserve">.7 </w:t>
+      </w:r>
+      <w:r>
+        <w:rPr>
+          <w:rFonts w:hint="eastAsia"/>
+        </w:rPr>
+        <w:t>操作说明</w:t>
+      </w:r>
+    </w:p>
+    <w:p>
+      <w:r>
+        <w:rPr>
+          <w:noProof/>
+        </w:rPr>
+        <mc:AlternateContent>
+          <mc:Choice Requires="wps">
+            <w:drawing>
+              <wp:anchor distT="0" distB="0" distL="114300" distR="114300" simplePos="0" relativeHeight="251678720" behindDoc="0" locked="0" layoutInCell="1" allowOverlap="1" wp14:anchorId="021565B1" wp14:editId="09EAF9D7">
+                <wp:simplePos x="0" y="0"/>
+                <wp:positionH relativeFrom="column">
+                  <wp:posOffset>3652297</wp:posOffset>
+                </wp:positionH>
+                <wp:positionV relativeFrom="paragraph">
+                  <wp:posOffset>724395</wp:posOffset>
+                </wp:positionV>
+                <wp:extent cx="1626474" cy="368135"/>
+                <wp:effectExtent l="38100" t="38100" r="69215" b="108585"/>
+                <wp:wrapNone/>
+                <wp:docPr id="19" name="直接箭头连接符 19"/>
+                <wp:cNvGraphicFramePr/>
+                <a:graphic xmlns:a="http://schemas.openxmlformats.org/drawingml/2006/main">
+                  <a:graphicData uri="http://schemas.microsoft.com/office/word/2010/wordprocessingShape">
+                    <wps:wsp>
+                      <wps:cNvCnPr/>
+                      <wps:spPr>
+                        <a:xfrm flipH="1">
+                          <a:off x="0" y="0"/>
+                          <a:ext cx="1626474" cy="368135"/>
+                        </a:xfrm>
+                        <a:prstGeom prst="straightConnector1">
+                          <a:avLst/>
+                        </a:prstGeom>
+                        <a:ln>
+                          <a:tailEnd type="triangle"/>
+                        </a:ln>
+                      </wps:spPr>
+                      <wps:style>
+                        <a:lnRef idx="2">
+                          <a:schemeClr val="accent3"/>
+                        </a:lnRef>
+                        <a:fillRef idx="0">
+                          <a:schemeClr val="accent3"/>
+                        </a:fillRef>
+                        <a:effectRef idx="1">
+                          <a:schemeClr val="accent3"/>
+                        </a:effectRef>
+                        <a:fontRef idx="minor">
+                          <a:schemeClr val="tx1"/>
+                        </a:fontRef>
+                      </wps:style>
+                      <wps:bodyPr/>
+                    </wps:wsp>
+                  </a:graphicData>
+                </a:graphic>
+                <wp14:sizeRelH relativeFrom="margin">
+                  <wp14:pctWidth>0</wp14:pctWidth>
+                </wp14:sizeRelH>
+                <wp14:sizeRelV relativeFrom="margin">
+                  <wp14:pctHeight>0</wp14:pctHeight>
+                </wp14:sizeRelV>
+              </wp:anchor>
+            </w:drawing>
+          </mc:Choice>
+          <mc:Fallback>
+            <w:pict>
+              <v:shape w14:anchorId="3A1A88C0" id="直接箭头连接符 19" o:spid="_x0000_s1026" type="#_x0000_t32" style="position:absolute;left:0;text-align:left;margin-left:287.6pt;margin-top:57.05pt;width:128.05pt;height:29pt;flip:x;z-index:251678720;visibility:visible;mso-wrap-style:square;mso-width-percent:0;mso-height-percent:0;mso-wrap-distance-left:9pt;mso-wrap-distance-top:0;mso-wrap-distance-right:9pt;mso-wrap-distance-bottom:0;mso-position-horizontal:absolute;mso-position-horizontal-relative:text;mso-position-vertical:absolute;mso-position-vertical-relative:text;mso-width-percent:0;mso-height-percent:0;mso-width-relative:margin;mso-height-relative:margin" o:gfxdata="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" strokecolor="#cd532d [3206]" strokeweight="2pt">
+                <v:stroke endarrow="block"/>
+                <v:shadow on="t" color="black" opacity="24903f" origin=",.5" offset="0,.55556mm"/>
+              </v:shape>
+            </w:pict>
+          </mc:Fallback>
+        </mc:AlternateContent>
+      </w:r>
+      <w:r>
+        <w:rPr>
+          <w:noProof/>
+        </w:rPr>
+        <mc:AlternateContent>
+          <mc:Choice Requires="wps">
+            <w:drawing>
+              <wp:anchor distT="45720" distB="45720" distL="114300" distR="114300" simplePos="0" relativeHeight="251676672" behindDoc="0" locked="0" layoutInCell="1" allowOverlap="1" wp14:anchorId="635C088F" wp14:editId="5CC1478A">
+                <wp:simplePos x="0" y="0"/>
+                <wp:positionH relativeFrom="page">
+                  <wp:posOffset>65314</wp:posOffset>
+                </wp:positionH>
+                <wp:positionV relativeFrom="paragraph">
+                  <wp:posOffset>1835182</wp:posOffset>
+                </wp:positionV>
+                <wp:extent cx="1057275" cy="659081"/>
+                <wp:effectExtent l="0" t="0" r="28575" b="27305"/>
+                <wp:wrapNone/>
+                <wp:docPr id="18" name="文本框 2"/>
+                <wp:cNvGraphicFramePr>
+                  <a:graphicFrameLocks xmlns:a="http://schemas.openxmlformats.org/drawingml/2006/main"/>
+                </wp:cNvGraphicFramePr>
+                <a:graphic xmlns:a="http://schemas.openxmlformats.org/drawingml/2006/main">
+                  <a:graphicData uri="http://schemas.microsoft.com/office/word/2010/wordprocessingShape">
+                    <wps:wsp>
+                      <wps:cNvSpPr txBox="1">
+                        <a:spLocks noChangeArrowheads="1"/>
+                      </wps:cNvSpPr>
+                      <wps:spPr bwMode="auto">
+                        <a:xfrm>
+                          <a:off x="0" y="0"/>
+                          <a:ext cx="1057275" cy="659081"/>
+                        </a:xfrm>
+                        <a:prstGeom prst="rect">
+                          <a:avLst/>
+                        </a:prstGeom>
+                        <a:solidFill>
+                          <a:srgbClr val="FFFFFF"/>
+                        </a:solidFill>
+                        <a:ln w="9525">
+                          <a:solidFill>
+                            <a:srgbClr val="000000"/>
+                          </a:solidFill>
+                          <a:miter lim="800000"/>
+                          <a:headEnd/>
+                          <a:tailEnd/>
+                        </a:ln>
+                      </wps:spPr>
+                      <wps:txbx>
+                        <w:txbxContent>
+                          <w:p>
+                            <w:pPr>
+                              <w:rPr>
+                                <w:rFonts w:hint="eastAsia"/>
+                              </w:rPr>
+                            </w:pPr>
+                            <w:r>
+                              <w:rPr>
+                                <w:rFonts w:hint="eastAsia"/>
+                              </w:rPr>
+                              <w:t>最后一次自动保存的日期</w:t>
+                            </w:r>
+                          </w:p>
+                        </w:txbxContent>
+                      </wps:txbx>
+                      <wps:bodyPr rot="0" vert="horz" wrap="square" lIns="91440" tIns="45720" rIns="91440" bIns="45720" anchor="t" anchorCtr="0">
+                        <a:noAutofit/>
+                      </wps:bodyPr>
+                    </wps:wsp>
+                  </a:graphicData>
+                </a:graphic>
+                <wp14:sizeRelH relativeFrom="margin">
+                  <wp14:pctWidth>0</wp14:pctWidth>
+                </wp14:sizeRelH>
+                <wp14:sizeRelV relativeFrom="margin">
+                  <wp14:pctHeight>0</wp14:pctHeight>
+                </wp14:sizeRelV>
+              </wp:anchor>
+            </w:drawing>
+          </mc:Choice>
+          <mc:Fallback>
+            <w:pict>
+              <v:shape w14:anchorId="635C088F" id="_x0000_s1030" type="#_x0000_t202" style="position:absolute;margin-left:5.15pt;margin-top:144.5pt;width:83.25pt;height:51.9pt;z-index:251676672;visibility:visible;mso-wrap-style:square;mso-width-percent:0;mso-height-percent:0;mso-wrap-distance-left:9pt;mso-wrap-distance-top:3.6pt;mso-wrap-distance-right:9pt;mso-wrap-distance-bottom:3.6pt;mso-position-horizontal:absolute;mso-position-horizontal-relative:page;mso-position-vertical:absolute;mso-position-vertical-relative:text;mso-width-percent:0;mso-height-percent:0;mso-width-relative:margin;mso-height-relative:margin;v-text-anchor:top" o:gfxdata="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">
+                <v:textbox>
+                  <w:txbxContent>
+                    <w:p>
+                      <w:pPr>
+                        <w:rPr>
+                          <w:rFonts w:hint="eastAsia"/>
+                        </w:rPr>
+                      </w:pPr>
+                      <w:r>
+                        <w:rPr>
+                          <w:rFonts w:hint="eastAsia"/>
+                        </w:rPr>
+                        <w:t>最后一次自动保存的日期</w:t>
+                      </w:r>
+                    </w:p>
+                  </w:txbxContent>
+                </v:textbox>
+                <w10:wrap anchorx="page"/>
+              </v:shape>
+            </w:pict>
+          </mc:Fallback>
+        </mc:AlternateContent>
+      </w:r>
+      <w:r>
+        <w:rPr>
+          <w:noProof/>
+        </w:rPr>
+        <mc:AlternateContent>
+          <mc:Choice Requires="wps">
+            <w:drawing>
+              <wp:anchor distT="0" distB="0" distL="114300" distR="114300" simplePos="0" relativeHeight="251668480" behindDoc="0" locked="0" layoutInCell="1" allowOverlap="1">
+                <wp:simplePos x="0" y="0"/>
+                <wp:positionH relativeFrom="column">
+                  <wp:posOffset>155467</wp:posOffset>
+                </wp:positionH>
+                <wp:positionV relativeFrom="paragraph">
+                  <wp:posOffset>2079939</wp:posOffset>
+                </wp:positionV>
+                <wp:extent cx="575953" cy="45719"/>
+                <wp:effectExtent l="38100" t="38100" r="33655" b="126365"/>
+                <wp:wrapNone/>
+                <wp:docPr id="14" name="直接箭头连接符 14"/>
+                <wp:cNvGraphicFramePr/>
+                <a:graphic xmlns:a="http://schemas.openxmlformats.org/drawingml/2006/main">
+                  <a:graphicData uri="http://schemas.microsoft.com/office/word/2010/wordprocessingShape">
+                    <wps:wsp>
+                      <wps:cNvCnPr/>
+                      <wps:spPr>
+                        <a:xfrm>
+                          <a:off x="0" y="0"/>
+                          <a:ext cx="575953" cy="45719"/>
+                        </a:xfrm>
+                        <a:prstGeom prst="straightConnector1">
+                          <a:avLst/>
+                        </a:prstGeom>
+                        <a:ln>
+                          <a:tailEnd type="triangle"/>
+                        </a:ln>
+                      </wps:spPr>
+                      <wps:style>
+                        <a:lnRef idx="2">
+                          <a:schemeClr val="accent3"/>
+                        </a:lnRef>
+                        <a:fillRef idx="0">
+                          <a:schemeClr val="accent3"/>
+                        </a:fillRef>
+                        <a:effectRef idx="1">
+                          <a:schemeClr val="accent3"/>
+                        </a:effectRef>
+                        <a:fontRef idx="minor">
+                          <a:schemeClr val="tx1"/>
+                        </a:fontRef>
+                      </wps:style>
+                      <wps:bodyPr/>
+                    </wps:wsp>
+                  </a:graphicData>
+                </a:graphic>
+                <wp14:sizeRelH relativeFrom="margin">
+                  <wp14:pctWidth>0</wp14:pctWidth>
+                </wp14:sizeRelH>
+                <wp14:sizeRelV relativeFrom="margin">
+                  <wp14:pctHeight>0</wp14:pctHeight>
+                </wp14:sizeRelV>
+              </wp:anchor>
+            </w:drawing>
+          </mc:Choice>
+          <mc:Fallback>
+            <w:pict>
+              <v:shape w14:anchorId="38CE8C12" id="直接箭头连接符 14" o:spid="_x0000_s1026" type="#_x0000_t32" style="position:absolute;left:0;text-align:left;margin-left:12.25pt;margin-top:163.75pt;width:45.35pt;height:3.6pt;z-index:251668480;visibility:visible;mso-wrap-style:square;mso-width-percent:0;mso-height-percent:0;mso-wrap-distance-left:9pt;mso-wrap-distance-top:0;mso-wrap-distance-right:9pt;mso-wrap-distance-bottom:0;mso-position-horizontal:absolute;mso-position-horizontal-relative:text;mso-position-vertical:absolute;mso-position-vertical-relative:text;mso-width-percent:0;mso-height-percent:0;mso-width-relative:margin;mso-height-relative:margin" o:gfxdata="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" strokecolor="#cd532d [3206]" strokeweight="2pt">
+                <v:stroke endarrow="block"/>
+                <v:shadow on="t" color="black" opacity="24903f" origin=",.5" offset="0,.55556mm"/>
+              </v:shape>
+            </w:pict>
+          </mc:Fallback>
+        </mc:AlternateContent>
+      </w:r>
+      <w:r>
+        <w:rPr>
+          <w:noProof/>
+        </w:rPr>
+        <mc:AlternateContent>
+          <mc:Choice Requires="wps">
+            <w:drawing>
+              <wp:anchor distT="0" distB="0" distL="114300" distR="114300" simplePos="0" relativeHeight="251674624" behindDoc="0" locked="0" layoutInCell="1" allowOverlap="1" wp14:anchorId="7BA84734" wp14:editId="01C08E3B">
+                <wp:simplePos x="0" y="0"/>
+                <wp:positionH relativeFrom="column">
+                  <wp:posOffset>5101540</wp:posOffset>
+                </wp:positionH>
+                <wp:positionV relativeFrom="paragraph">
+                  <wp:posOffset>2121973</wp:posOffset>
+                </wp:positionV>
+                <wp:extent cx="242759" cy="45719"/>
+                <wp:effectExtent l="57150" t="57150" r="62230" b="107315"/>
+                <wp:wrapNone/>
+                <wp:docPr id="17" name="直接箭头连接符 17"/>
+                <wp:cNvGraphicFramePr/>
+                <a:graphic xmlns:a="http://schemas.openxmlformats.org/drawingml/2006/main">
+                  <a:graphicData uri="http://schemas.microsoft.com/office/word/2010/wordprocessingShape">
+                    <wps:wsp>
+                      <wps:cNvCnPr/>
+                      <wps:spPr>
+                        <a:xfrm flipH="1" flipV="1">
+                          <a:off x="0" y="0"/>
+                          <a:ext cx="242759" cy="45719"/>
+                        </a:xfrm>
+                        <a:prstGeom prst="straightConnector1">
+                          <a:avLst/>
+                        </a:prstGeom>
+                        <a:ln>
+                          <a:tailEnd type="triangle"/>
+                        </a:ln>
+                      </wps:spPr>
+                      <wps:style>
+                        <a:lnRef idx="2">
+                          <a:schemeClr val="accent3"/>
+                        </a:lnRef>
+                        <a:fillRef idx="0">
+                          <a:schemeClr val="accent3"/>
+                        </a:fillRef>
+                        <a:effectRef idx="1">
+                          <a:schemeClr val="accent3"/>
+                        </a:effectRef>
+                        <a:fontRef idx="minor">
+                          <a:schemeClr val="tx1"/>
+                        </a:fontRef>
+                      </wps:style>
+                      <wps:bodyPr/>
+                    </wps:wsp>
+                  </a:graphicData>
+                </a:graphic>
+                <wp14:sizeRelH relativeFrom="margin">
+                  <wp14:pctWidth>0</wp14:pctWidth>
+                </wp14:sizeRelH>
+                <wp14:sizeRelV relativeFrom="margin">
+                  <wp14:pctHeight>0</wp14:pctHeight>
+                </wp14:sizeRelV>
+              </wp:anchor>
+            </w:drawing>
+          </mc:Choice>
+          <mc:Fallback>
+            <w:pict>
+              <v:shape w14:anchorId="21D9C4EA" id="直接箭头连接符 17" o:spid="_x0000_s1026" type="#_x0000_t32" style="position:absolute;left:0;text-align:left;margin-left:401.7pt;margin-top:167.1pt;width:19.1pt;height:3.6pt;flip:x y;z-index:251674624;visibility:visible;mso-wrap-style:square;mso-width-percent:0;mso-height-percent:0;mso-wrap-distance-left:9pt;mso-wrap-distance-top:0;mso-wrap-distance-right:9pt;mso-wrap-distance-bottom:0;mso-position-horizontal:absolute;mso-position-horizontal-relative:text;mso-position-vertical:absolute;mso-position-vertical-relative:text;mso-width-percent:0;mso-height-percent:0;mso-width-relative:margin;mso-height-relative:margin" o:gfxdata="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" strokecolor="#cd532d [3206]" strokeweight="2pt">
+                <v:stroke endarrow="block"/>
+                <v:shadow on="t" color="black" opacity="24903f" origin=",.5" offset="0,.55556mm"/>
+              </v:shape>
+            </w:pict>
+          </mc:Fallback>
+        </mc:AlternateContent>
+      </w:r>
+      <w:r>
+        <w:rPr>
+          <w:noProof/>
+        </w:rPr>
+        <mc:AlternateContent>
+          <mc:Choice Requires="wps">
+            <w:drawing>
+              <wp:anchor distT="45720" distB="45720" distL="114300" distR="114300" simplePos="0" relativeHeight="251672576" behindDoc="0" locked="0" layoutInCell="1" allowOverlap="1" wp14:anchorId="0B544ED7" wp14:editId="3C615630">
+                <wp:simplePos x="0" y="0"/>
+                <wp:positionH relativeFrom="page">
+                  <wp:align>right</wp:align>
+                </wp:positionH>
+                <wp:positionV relativeFrom="paragraph">
+                  <wp:posOffset>1856105</wp:posOffset>
+                </wp:positionV>
+                <wp:extent cx="1057547" cy="477990"/>
+                <wp:effectExtent l="0" t="0" r="28575" b="17780"/>
+                <wp:wrapNone/>
+                <wp:docPr id="16" name="文本框 2"/>
+                <wp:cNvGraphicFramePr>
+                  <a:graphicFrameLocks xmlns:a="http://schemas.openxmlformats.org/drawingml/2006/main"/>
+                </wp:cNvGraphicFramePr>
+                <a:graphic xmlns:a="http://schemas.openxmlformats.org/drawingml/2006/main">
+                  <a:graphicData uri="http://schemas.microsoft.com/office/word/2010/wordprocessingShape">
+                    <wps:wsp>
+                      <wps:cNvSpPr txBox="1">
+                        <a:spLocks noChangeArrowheads="1"/>
+                      </wps:cNvSpPr>
+                      <wps:spPr bwMode="auto">
+                        <a:xfrm>
+                          <a:off x="0" y="0"/>
+                          <a:ext cx="1057547" cy="477990"/>
+                        </a:xfrm>
+                        <a:prstGeom prst="rect">
+                          <a:avLst/>
+                        </a:prstGeom>
+                        <a:solidFill>
+                          <a:srgbClr val="FFFFFF"/>
+                        </a:solidFill>
+                        <a:ln w="9525">
+                          <a:solidFill>
+                            <a:srgbClr val="000000"/>
+                          </a:solidFill>
+                          <a:miter lim="800000"/>
+                          <a:headEnd/>
+                          <a:tailEnd/>
+                        </a:ln>
+                      </wps:spPr>
+                      <wps:txbx>
+                        <w:txbxContent>
+                          <w:p>
+                            <w:pPr>
+                              <w:rPr>
+                                <w:rFonts w:hint="eastAsia"/>
+                              </w:rPr>
+                            </w:pPr>
+                            <w:r>
+                              <w:rPr>
+                                <w:rFonts w:hint="eastAsia"/>
+                              </w:rPr>
+                              <w:t>在此</w:t>
+                            </w:r>
+                            <w:r>
+                              <w:rPr>
+                                <w:rFonts w:hint="eastAsia"/>
+                              </w:rPr>
+                              <w:t>单独保存</w:t>
+                            </w:r>
+                          </w:p>
+                        </w:txbxContent>
+                      </wps:txbx>
+                      <wps:bodyPr rot="0" vert="horz" wrap="square" lIns="91440" tIns="45720" rIns="91440" bIns="45720" anchor="t" anchorCtr="0">
+                        <a:noAutofit/>
+                      </wps:bodyPr>
+                    </wps:wsp>
+                  </a:graphicData>
+                </a:graphic>
+                <wp14:sizeRelH relativeFrom="margin">
+                  <wp14:pctWidth>0</wp14:pctWidth>
+                </wp14:sizeRelH>
+                <wp14:sizeRelV relativeFrom="margin">
+                  <wp14:pctHeight>0</wp14:pctHeight>
+                </wp14:sizeRelV>
+              </wp:anchor>
+            </w:drawing>
+          </mc:Choice>
+          <mc:Fallback>
+            <w:pict>
+              <v:shape w14:anchorId="0B544ED7" id="_x0000_s1031" type="#_x0000_t202" style="position:absolute;margin-left:32.05pt;margin-top:146.15pt;width:83.25pt;height:37.65pt;z-index:251672576;visibility:visible;mso-wrap-style:square;mso-width-percent:0;mso-height-percent:0;mso-wrap-distance-left:9pt;mso-wrap-distance-top:3.6pt;mso-wrap-distance-right:9pt;mso-wrap-distance-bottom:3.6pt;mso-position-horizontal:right;mso-position-horizontal-relative:page;mso-position-vertical:absolute;mso-position-vertical-relative:text;mso-width-percent:0;mso-height-percent:0;mso-width-relative:margin;mso-height-relative:margin;v-text-anchor:top" o:gfxdata="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">
+                <v:textbox>
+                  <w:txbxContent>
+                    <w:p>
+                      <w:pPr>
+                        <w:rPr>
+                          <w:rFonts w:hint="eastAsia"/>
+                        </w:rPr>
+                      </w:pPr>
+                      <w:r>
+                        <w:rPr>
+                          <w:rFonts w:hint="eastAsia"/>
+                        </w:rPr>
+                        <w:t>在此</w:t>
+                      </w:r>
+                      <w:r>
+                        <w:rPr>
+                          <w:rFonts w:hint="eastAsia"/>
+                        </w:rPr>
+                        <w:t>单独保存</w:t>
+                      </w:r>
+                    </w:p>
+                  </w:txbxContent>
+                </v:textbox>
+                <w10:wrap anchorx="page"/>
+              </v:shape>
+            </w:pict>
+          </mc:Fallback>
+        </mc:AlternateContent>
+      </w:r>
+      <w:r>
+        <w:rPr>
+          <w:noProof/>
+        </w:rPr>
+        <mc:AlternateContent>
+          <mc:Choice Requires="wps">
+            <w:drawing>
+              <wp:anchor distT="45720" distB="45720" distL="114300" distR="114300" simplePos="0" relativeHeight="251670528" behindDoc="0" locked="0" layoutInCell="1" allowOverlap="1">
+                <wp:simplePos x="0" y="0"/>
+                <wp:positionH relativeFrom="page">
+                  <wp:posOffset>6483926</wp:posOffset>
+                </wp:positionH>
+                <wp:positionV relativeFrom="paragraph">
+                  <wp:posOffset>469521</wp:posOffset>
+                </wp:positionV>
+                <wp:extent cx="1057547" cy="477990"/>
+                <wp:effectExtent l="0" t="0" r="28575" b="17780"/>
+                <wp:wrapNone/>
+                <wp:docPr id="15" name="文本框 2"/>
+                <wp:cNvGraphicFramePr>
+                  <a:graphicFrameLocks xmlns:a="http://schemas.openxmlformats.org/drawingml/2006/main"/>
+                </wp:cNvGraphicFramePr>
+                <a:graphic xmlns:a="http://schemas.openxmlformats.org/drawingml/2006/main">
+                  <a:graphicData uri="http://schemas.microsoft.com/office/word/2010/wordprocessingShape">
+                    <wps:wsp>
+                      <wps:cNvSpPr txBox="1">
+                        <a:spLocks noChangeArrowheads="1"/>
+                      </wps:cNvSpPr>
+                      <wps:spPr bwMode="auto">
+                        <a:xfrm>
+                          <a:off x="0" y="0"/>
+                          <a:ext cx="1057547" cy="477990"/>
+                        </a:xfrm>
+                        <a:prstGeom prst="rect">
+                          <a:avLst/>
+                        </a:prstGeom>
+                        <a:solidFill>
+                          <a:srgbClr val="FFFFFF"/>
+                        </a:solidFill>
+                        <a:ln w="9525">
+                          <a:solidFill>
+                            <a:srgbClr val="000000"/>
+                          </a:solidFill>
+                          <a:miter lim="800000"/>
+                          <a:headEnd/>
+                          <a:tailEnd/>
+                        </a:ln>
+                      </wps:spPr>
+                      <wps:txbx>
+                        <w:txbxContent>
+                          <w:p>
+                            <w:pPr>
+                              <w:rPr>
+                                <w:rFonts w:hint="eastAsia"/>
+                              </w:rPr>
+                            </w:pPr>
+                            <w:r>
+                              <w:rPr>
+                                <w:rFonts w:hint="eastAsia"/>
+                              </w:rPr>
+                              <w:t>在此输入文字</w:t>
+                            </w:r>
+                          </w:p>
+                        </w:txbxContent>
+                      </wps:txbx>
+                      <wps:bodyPr rot="0" vert="horz" wrap="square" lIns="91440" tIns="45720" rIns="91440" bIns="45720" anchor="t" anchorCtr="0">
+                        <a:noAutofit/>
+                      </wps:bodyPr>
+                    </wps:wsp>
+                  </a:graphicData>
+                </a:graphic>
+                <wp14:sizeRelH relativeFrom="margin">
+                  <wp14:pctWidth>0</wp14:pctWidth>
+                </wp14:sizeRelH>
+                <wp14:sizeRelV relativeFrom="margin">
+                  <wp14:pctHeight>0</wp14:pctHeight>
+                </wp14:sizeRelV>
+              </wp:anchor>
+            </w:drawing>
+          </mc:Choice>
+          <mc:Fallback>
+            <w:pict>
+              <v:shape id="_x0000_s1032" type="#_x0000_t202" style="position:absolute;margin-left:510.55pt;margin-top:36.95pt;width:83.25pt;height:37.65pt;z-index:251670528;visibility:visible;mso-wrap-style:square;mso-width-percent:0;mso-height-percent:0;mso-wrap-distance-left:9pt;mso-wrap-distance-top:3.6pt;mso-wrap-distance-right:9pt;mso-wrap-distance-bottom:3.6pt;mso-position-horizontal:absolute;mso-position-horizontal-relative:page;mso-position-vertical:absolute;mso-position-vertical-relative:text;mso-width-percent:0;mso-height-percent:0;mso-width-relative:margin;mso-height-relative:margin;v-text-anchor:top" o:gfxdata="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">
+                <v:textbox>
+                  <w:txbxContent>
+                    <w:p>
+                      <w:pPr>
+                        <w:rPr>
+                          <w:rFonts w:hint="eastAsia"/>
+                        </w:rPr>
+                      </w:pPr>
+                      <w:r>
+                        <w:rPr>
+                          <w:rFonts w:hint="eastAsia"/>
+                        </w:rPr>
+                        <w:t>在此输入文字</w:t>
+                      </w:r>
+                    </w:p>
+                  </w:txbxContent>
+                </v:textbox>
+                <w10:wrap anchorx="page"/>
+              </v:shape>
+            </w:pict>
+          </mc:Fallback>
+        </mc:AlternateContent>
+      </w:r>
+      <w:r>
+        <w:rPr>
+          <w:noProof/>
+        </w:rPr>
+        <w:drawing>
+          <wp:inline distT="0" distB="0" distL="0" distR="0" wp14:anchorId="079978C7" wp14:editId="6A69955E">
+            <wp:extent cx="5821637" cy="4405746"/>
+            <wp:effectExtent l="0" t="0" r="8255" b="0"/>
+            <wp:docPr id="6" name="图片 6"/>
+            <wp:cNvGraphicFramePr>
+              <a:graphicFrameLocks xmlns:a="http://schemas.openxmlformats.org/drawingml/2006/main" noChangeAspect="1"/>
+            </wp:cNvGraphicFramePr>
+            <a:graphic xmlns:a="http://schemas.openxmlformats.org/drawingml/2006/main">
+              <a:graphicData uri="http://schemas.openxmlformats.org/drawingml/2006/picture">
+                <pic:pic xmlns:pic="http://schemas.openxmlformats.org/drawingml/2006/picture">
+                  <pic:nvPicPr>
+                    <pic:cNvPr id="1" name=""/>
+                    <pic:cNvPicPr/>
+                  </pic:nvPicPr>
+                  <pic:blipFill>
+                    <a:blip r:embed="rId15"/>
+                    <a:stretch>
+                      <a:fillRect/>
+                    </a:stretch>
+                  </pic:blipFill>
+                  <pic:spPr>
+                    <a:xfrm>
+                      <a:off x="0" y="0"/>
+                      <a:ext cx="5825020" cy="4408306"/>
+                    </a:xfrm>
+                    <a:prstGeom prst="rect">
+                      <a:avLst/>
+                    </a:prstGeom>
+                  </pic:spPr>
+                </pic:pic>
+              </a:graphicData>
+            </a:graphic>
+          </wp:inline>
+        </w:drawing>
+      </w:r>
+    </w:p>
+    <w:p/>
+    <w:p>
+      <w:pPr>
+        <w:rPr>
+          <w:rFonts w:ascii="微软雅黑" w:hAnsi="微软雅黑" w:cstheme="majorBidi"/>
           <w:color w:val="3F251D" w:themeColor="accent1"/>
           <w:sz w:val="30"/>
           <w:szCs w:val="30"/>
         </w:rPr>
-        <w:t xml:space="preserve"> 综合应用部分设计说明</w:t>
+      </w:pPr>
+      <w:r>
+        <w:rPr>
+          <w:rFonts w:ascii="微软雅黑" w:hAnsi="微软雅黑" w:cstheme="majorBidi" w:hint="eastAsia"/>
+          <w:color w:val="3F251D" w:themeColor="accent1"/>
+          <w:sz w:val="30"/>
+          <w:szCs w:val="30"/>
+        </w:rPr>
+        <w:lastRenderedPageBreak/>
+        <w:t>第三部分 实践总结</w:t>
+      </w:r>
+    </w:p>
+    <w:p>
+      <w:pPr>
+        <w:pStyle w:val="1"/>
+      </w:pPr>
+      <w:r>
+        <w:rPr>
+          <w:rFonts w:hint="eastAsia"/>
+        </w:rPr>
+        <w:t>3.1</w:t>
+      </w:r>
+      <w:r>
+        <w:rPr>
+          <w:rFonts w:hint="eastAsia"/>
+        </w:rPr>
+        <w:t>所做的工作</w:t>
+      </w:r>
+    </w:p>
+    <w:p>
+      <w:r>
+        <w:rPr>
+          <w:rFonts w:hint="eastAsia"/>
+        </w:rPr>
+        <w:t>课设中所做的两个项目都是使用</w:t>
+      </w:r>
+      <w:r>
+        <w:rPr>
+          <w:rFonts w:hint="eastAsia"/>
+        </w:rPr>
+        <w:t>html5+js</w:t>
+      </w:r>
+      <w:r>
+        <w:rPr>
+          <w:rFonts w:hint="eastAsia"/>
+        </w:rPr>
+        <w:t>的方式编写的，我之所以会选择这样的方式一是因为助教放宽了对语言的要求，允许我们使用任何语言编写，二是我对</w:t>
+      </w:r>
+      <w:r>
+        <w:rPr>
+          <w:rFonts w:hint="eastAsia"/>
+        </w:rPr>
+        <w:t>html</w:t>
+      </w:r>
+      <w:r>
+        <w:rPr>
+          <w:rFonts w:hint="eastAsia"/>
+        </w:rPr>
+        <w:t>和</w:t>
+      </w:r>
+      <w:r>
+        <w:rPr>
+          <w:rFonts w:hint="eastAsia"/>
+        </w:rPr>
+        <w:t>js</w:t>
+      </w:r>
+      <w:r>
+        <w:rPr>
+          <w:rFonts w:hint="eastAsia"/>
+        </w:rPr>
+        <w:t>比较熟悉，此前参与过几个项目都是使用</w:t>
+      </w:r>
+      <w:r>
+        <w:rPr>
+          <w:rFonts w:hint="eastAsia"/>
+        </w:rPr>
+        <w:t>js</w:t>
+      </w:r>
+      <w:r>
+        <w:rPr>
+          <w:rFonts w:hint="eastAsia"/>
+        </w:rPr>
+        <w:t>编写的。使用一套</w:t>
+      </w:r>
+      <w:r>
+        <w:rPr>
+          <w:rFonts w:hint="eastAsia"/>
+        </w:rPr>
+        <w:t>css</w:t>
+      </w:r>
+      <w:r>
+        <w:rPr>
+          <w:rFonts w:hint="eastAsia"/>
+        </w:rPr>
+        <w:t>样式集我很容易就可以创建出一个比较好看的图形画界面，同时借助这次课程设计的机会，我研究了一下</w:t>
+      </w:r>
+      <w:r>
+        <w:rPr>
+          <w:rFonts w:hint="eastAsia"/>
+        </w:rPr>
+        <w:t>nodejs</w:t>
+      </w:r>
+      <w:r>
+        <w:rPr>
+          <w:rFonts w:hint="eastAsia"/>
+        </w:rPr>
+        <w:t>的使用，我一直想知道如何用</w:t>
+      </w:r>
+      <w:r>
+        <w:rPr>
+          <w:rFonts w:hint="eastAsia"/>
+        </w:rPr>
+        <w:t>html+js</w:t>
+      </w:r>
+      <w:r>
+        <w:rPr>
+          <w:rFonts w:hint="eastAsia"/>
+        </w:rPr>
+        <w:t>编写</w:t>
+      </w:r>
+      <w:r>
+        <w:rPr>
+          <w:rFonts w:hint="eastAsia"/>
+        </w:rPr>
+        <w:t>windows</w:t>
+      </w:r>
+      <w:r>
+        <w:rPr>
+          <w:rFonts w:hint="eastAsia"/>
+        </w:rPr>
+        <w:t>可执行的程序而不是只能在浏览器中运行，我发现</w:t>
+      </w:r>
+      <w:r>
+        <w:rPr>
+          <w:rFonts w:hint="eastAsia"/>
+        </w:rPr>
+        <w:t>electron</w:t>
+      </w:r>
+      <w:r>
+        <w:rPr>
+          <w:rFonts w:hint="eastAsia"/>
+        </w:rPr>
+        <w:t>就是我需要的东西，许多我正在用的程序比如网易云音乐、微信开发者工具都是使用</w:t>
+      </w:r>
+      <w:r>
+        <w:rPr>
+          <w:rFonts w:hint="eastAsia"/>
+        </w:rPr>
+        <w:t>electron</w:t>
+      </w:r>
+      <w:r>
+        <w:rPr>
+          <w:rFonts w:hint="eastAsia"/>
+        </w:rPr>
+        <w:t>编写的。在我学习</w:t>
+      </w:r>
+      <w:r>
+        <w:rPr>
+          <w:rFonts w:hint="eastAsia"/>
+        </w:rPr>
+        <w:t>electron</w:t>
+      </w:r>
+      <w:r>
+        <w:rPr>
+          <w:rFonts w:hint="eastAsia"/>
+        </w:rPr>
+        <w:t>的途中我还找到</w:t>
+      </w:r>
+      <w:r>
+        <w:rPr>
+          <w:rFonts w:hint="eastAsia"/>
+        </w:rPr>
+        <w:t>windowscmd</w:t>
+      </w:r>
+      <w:r>
+        <w:rPr>
+          <w:rFonts w:hint="eastAsia"/>
+        </w:rPr>
+        <w:t>下特别好用的包管理软件</w:t>
+      </w:r>
+      <w:r>
+        <w:rPr>
+          <w:rFonts w:hint="eastAsia"/>
+        </w:rPr>
+        <w:t>chocolate</w:t>
+      </w:r>
+      <w:r>
+        <w:rPr>
+          <w:rFonts w:hint="eastAsia"/>
+        </w:rPr>
+        <w:t>，简直是相见很晚。总之经过一番波折，我顺利使用</w:t>
+      </w:r>
+      <w:r>
+        <w:rPr>
+          <w:rFonts w:hint="eastAsia"/>
+        </w:rPr>
+        <w:t>choco</w:t>
+      </w:r>
+      <w:r>
+        <w:rPr>
+          <w:rFonts w:hint="eastAsia"/>
+        </w:rPr>
+        <w:t>配置好我的环境并使用</w:t>
+      </w:r>
+      <w:r>
+        <w:rPr>
+          <w:rFonts w:hint="eastAsia"/>
+        </w:rPr>
+        <w:t>electron</w:t>
+      </w:r>
+      <w:r>
+        <w:rPr>
+          <w:rFonts w:hint="eastAsia"/>
+        </w:rPr>
+        <w:t>编译出了可执行文件，相比使用</w:t>
+      </w:r>
+      <w:r>
+        <w:rPr>
+          <w:rFonts w:hint="eastAsia"/>
+        </w:rPr>
+        <w:t>qt</w:t>
+      </w:r>
+      <w:r>
+        <w:rPr>
+          <w:rFonts w:hint="eastAsia"/>
+        </w:rPr>
+        <w:t>或者</w:t>
+      </w:r>
+      <w:r>
+        <w:rPr>
+          <w:rFonts w:hint="eastAsia"/>
+        </w:rPr>
+        <w:t>c#</w:t>
+      </w:r>
+      <w:r>
+        <w:rPr>
+          <w:rFonts w:hint="eastAsia"/>
+        </w:rPr>
+        <w:t>编写开发周期更短，更方便使用</w:t>
+      </w:r>
+      <w:r>
+        <w:rPr>
+          <w:rFonts w:hint="eastAsia"/>
+        </w:rPr>
+        <w:t>。</w:t>
+      </w:r>
+    </w:p>
+    <w:p/>
+    <w:p>
+      <w:pPr>
+        <w:pStyle w:val="1"/>
+      </w:pPr>
+      <w:r>
+        <w:rPr>
+          <w:rFonts w:hint="eastAsia"/>
+        </w:rPr>
+        <w:t>3.2</w:t>
+      </w:r>
+      <w:r>
+        <w:t xml:space="preserve"> </w:t>
+      </w:r>
+      <w:r>
+        <w:rPr>
+          <w:rFonts w:hint="eastAsia"/>
+        </w:rPr>
+        <w:t>总结和收获</w:t>
+      </w:r>
+    </w:p>
+    <w:p>
+      <w:r>
+        <w:rPr>
+          <w:rFonts w:hint="eastAsia"/>
+        </w:rPr>
+        <w:t>这次课设我最大的收获就是入门了</w:t>
+      </w:r>
+      <w:r>
+        <w:rPr>
+          <w:rFonts w:hint="eastAsia"/>
+        </w:rPr>
+        <w:t>electron</w:t>
+      </w:r>
+      <w:r>
+        <w:rPr>
+          <w:rFonts w:hint="eastAsia"/>
+        </w:rPr>
+        <w:t>的使用，学习</w:t>
+      </w:r>
+      <w:r>
+        <w:rPr>
+          <w:rFonts w:hint="eastAsia"/>
+        </w:rPr>
+        <w:t>ES6</w:t>
+      </w:r>
+      <w:r>
+        <w:rPr>
+          <w:rFonts w:hint="eastAsia"/>
+        </w:rPr>
+        <w:t>和</w:t>
+      </w:r>
+      <w:r>
+        <w:rPr>
+          <w:rFonts w:hint="eastAsia"/>
+        </w:rPr>
+        <w:t>nodejs</w:t>
+      </w:r>
+      <w:r>
+        <w:rPr>
+          <w:rFonts w:hint="eastAsia"/>
+        </w:rPr>
+        <w:t>的路还有很长，同学们很多都选择了</w:t>
+      </w:r>
+      <w:r>
+        <w:rPr>
+          <w:rFonts w:hint="eastAsia"/>
+        </w:rPr>
+        <w:t>qt</w:t>
+      </w:r>
+      <w:r>
+        <w:rPr>
+          <w:rFonts w:hint="eastAsia"/>
+        </w:rPr>
+        <w:t>或者</w:t>
+      </w:r>
+      <w:r>
+        <w:rPr>
+          <w:rFonts w:hint="eastAsia"/>
+        </w:rPr>
+        <w:t>c#</w:t>
+      </w:r>
+      <w:r>
+        <w:rPr>
+          <w:rFonts w:hint="eastAsia"/>
+        </w:rPr>
+        <w:t>开发，选择</w:t>
+      </w:r>
+      <w:r>
+        <w:rPr>
+          <w:rFonts w:hint="eastAsia"/>
+        </w:rPr>
+        <w:t>js</w:t>
+      </w:r>
+      <w:r>
+        <w:rPr>
+          <w:rFonts w:hint="eastAsia"/>
+        </w:rPr>
+        <w:t>基本上就等于选择了前端道路，虽然我喜欢设计漂亮的软件的界面和思考怎么才能让用户更方便的使用我的软件，但我觉得学习一些比较难上手的</w:t>
+      </w:r>
+      <w:r>
+        <w:rPr>
+          <w:rFonts w:hint="eastAsia"/>
+        </w:rPr>
+        <w:t>c</w:t>
+      </w:r>
+      <w:r>
+        <w:rPr>
+          <w:rFonts w:hint="eastAsia"/>
+        </w:rPr>
+        <w:t>有关的知识也是十分有必要的。对于堆这个数据结构的学习也让我意识到了还是有很多很重要很基础的数据结构是我并没有完全掌握，作为一个程序员怎么能连堆是什么都不知道，而我这次也只做了堆有关的学习，需要我掌握的数据结构知识还有很多，因此我还需要继续努力，才能在未来的竞争中脱颖而出。</w:t>
+      </w:r>
+    </w:p>
+    <w:p/>
+    <w:p>
+      <w:pPr>
+        <w:rPr>
+          <w:rFonts w:ascii="微软雅黑" w:hAnsi="微软雅黑" w:cstheme="majorBidi"/>
+          <w:color w:val="3F251D" w:themeColor="accent1"/>
+          <w:sz w:val="30"/>
+          <w:szCs w:val="30"/>
+        </w:rPr>
+      </w:pPr>
+      <w:r>
+        <w:rPr>
+          <w:rFonts w:ascii="微软雅黑" w:hAnsi="微软雅黑" w:cstheme="majorBidi" w:hint="eastAsia"/>
+          <w:color w:val="3F251D" w:themeColor="accent1"/>
+          <w:sz w:val="30"/>
+          <w:szCs w:val="30"/>
+        </w:rPr>
+        <w:t>第四部分 参考文献</w:t>
+      </w:r>
+    </w:p>
+    <w:p>
+      <w:pPr>
+        <w:pStyle w:val="11"/>
+        <w:rPr>
+          <w:i/>
+          <w:sz w:val="18"/>
+        </w:rPr>
+      </w:pPr>
+      <w:r>
+        <w:rPr>
+          <w:rFonts w:hint="eastAsia"/>
+          <w:i/>
+          <w:sz w:val="18"/>
+        </w:rPr>
+        <w:t>[</w:t>
+      </w:r>
+      <w:r>
+        <w:rPr>
+          <w:i/>
+          <w:sz w:val="18"/>
+        </w:rPr>
+        <w:t>1]</w:t>
+      </w:r>
+      <w:r>
+        <w:rPr>
+          <w:rFonts w:hint="eastAsia"/>
+          <w:i/>
+          <w:sz w:val="18"/>
+        </w:rPr>
+        <w:t xml:space="preserve"> </w:t>
+      </w:r>
+      <w:r>
+        <w:rPr>
+          <w:rFonts w:hint="eastAsia"/>
+          <w:i/>
+          <w:sz w:val="18"/>
+        </w:rPr>
+        <w:t>维基百科</w:t>
+      </w:r>
+      <w:r>
+        <w:rPr>
+          <w:rFonts w:hint="eastAsia"/>
+          <w:i/>
+          <w:sz w:val="18"/>
+        </w:rPr>
+        <w:t>-</w:t>
+      </w:r>
+      <w:r>
+        <w:rPr>
+          <w:rFonts w:hint="eastAsia"/>
+          <w:i/>
+          <w:sz w:val="18"/>
+        </w:rPr>
+        <w:t>堆排序</w:t>
+      </w:r>
+      <w:r>
+        <w:rPr>
+          <w:rFonts w:hint="eastAsia"/>
+          <w:i/>
+          <w:sz w:val="18"/>
+        </w:rPr>
+        <w:t xml:space="preserve"> </w:t>
+      </w:r>
+      <w:hyperlink r:id="rId16" w:history="1">
+        <w:r>
+          <w:rPr>
+            <w:rStyle w:val="aff8"/>
+            <w:i/>
+            <w:sz w:val="18"/>
+          </w:rPr>
+          <w:t>https://zh.wikipedia.org/wiki/%E5%A0%86%E6%8E%92%E5%BA%8F</w:t>
+        </w:r>
+      </w:hyperlink>
+    </w:p>
+    <w:p>
+      <w:pPr>
+        <w:pStyle w:val="11"/>
+        <w:rPr>
+          <w:rFonts w:hint="eastAsia"/>
+          <w:i/>
+          <w:sz w:val="18"/>
+        </w:rPr>
+      </w:pPr>
+      <w:r>
+        <w:rPr>
+          <w:rFonts w:hint="eastAsia"/>
+          <w:i/>
+          <w:sz w:val="18"/>
+        </w:rPr>
+        <w:t>[</w:t>
+      </w:r>
+      <w:r>
+        <w:rPr>
+          <w:i/>
+          <w:sz w:val="18"/>
+        </w:rPr>
+        <w:t xml:space="preserve">2] </w:t>
+      </w:r>
+      <w:r>
+        <w:rPr>
+          <w:rFonts w:hint="eastAsia"/>
+          <w:i/>
+          <w:sz w:val="18"/>
+        </w:rPr>
+        <w:t>维基百科</w:t>
+      </w:r>
+      <w:r>
+        <w:rPr>
+          <w:rFonts w:hint="eastAsia"/>
+          <w:i/>
+          <w:sz w:val="18"/>
+        </w:rPr>
+        <w:t>-</w:t>
+      </w:r>
+      <w:r>
+        <w:rPr>
+          <w:rFonts w:hint="eastAsia"/>
+          <w:i/>
+          <w:sz w:val="18"/>
+        </w:rPr>
+        <w:t>堆</w:t>
+      </w:r>
+      <w:r>
+        <w:rPr>
+          <w:rFonts w:hint="eastAsia"/>
+          <w:i/>
+          <w:sz w:val="18"/>
+        </w:rPr>
+        <w:t xml:space="preserve"> </w:t>
+      </w:r>
+      <w:r>
+        <w:rPr>
+          <w:i/>
+          <w:sz w:val="18"/>
+        </w:rPr>
+        <w:t>https://zh.wikipedia.org/wiki/%E5%A0%86_(%E6%95%B0%E6%8D%AE%E7%BB%93%E6%9E%84)</w:t>
       </w:r>
       <w:bookmarkStart w:id="0" w:name="_GoBack"/>
       <w:bookmarkEnd w:id="0"/>
     </w:p>
     <w:sectPr>
-      <w:footerReference w:type="default" r:id="rId13"/>
+      <w:footerReference w:type="default" r:id="rId17"/>
       <w:pgSz w:w="11906" w:h="16838" w:code="9"/>
       <w:pgMar w:top="1440" w:right="1644" w:bottom="1440" w:left="1644" w:header="720" w:footer="720" w:gutter="0"/>
       <w:pgNumType w:start="0"/>
@@ -3896,6 +6862,208 @@
     </w:lvl>
   </w:abstractNum>
   <w:abstractNum w:abstractNumId="17" w15:restartNumberingAfterBreak="0">
+    <w:nsid w:val="534A1714"/>
+    <w:multiLevelType w:val="hybridMultilevel"/>
+    <w:tmpl w:val="85385EC2"/>
+    <w:lvl w:ilvl="0" w:tplc="6E1EEBB0">
+      <w:start w:val="1"/>
+      <w:numFmt w:val="decimal"/>
+      <w:lvlText w:val="（%1）"/>
+      <w:lvlJc w:val="left"/>
+      <w:pPr>
+        <w:ind w:left="720" w:hanging="720"/>
+      </w:pPr>
+      <w:rPr>
+        <w:rFonts w:hint="default"/>
+      </w:rPr>
+    </w:lvl>
+    <w:lvl w:ilvl="1" w:tplc="04090019" w:tentative="1">
+      <w:start w:val="1"/>
+      <w:numFmt w:val="lowerLetter"/>
+      <w:lvlText w:val="%2)"/>
+      <w:lvlJc w:val="left"/>
+      <w:pPr>
+        <w:ind w:left="840" w:hanging="420"/>
+      </w:pPr>
+    </w:lvl>
+    <w:lvl w:ilvl="2" w:tplc="0409001B" w:tentative="1">
+      <w:start w:val="1"/>
+      <w:numFmt w:val="lowerRoman"/>
+      <w:lvlText w:val="%3."/>
+      <w:lvlJc w:val="right"/>
+      <w:pPr>
+        <w:ind w:left="1260" w:hanging="420"/>
+      </w:pPr>
+    </w:lvl>
+    <w:lvl w:ilvl="3" w:tplc="0409000F" w:tentative="1">
+      <w:start w:val="1"/>
+      <w:numFmt w:val="decimal"/>
+      <w:lvlText w:val="%4."/>
+      <w:lvlJc w:val="left"/>
+      <w:pPr>
+        <w:ind w:left="1680" w:hanging="420"/>
+      </w:pPr>
+    </w:lvl>
+    <w:lvl w:ilvl="4" w:tplc="04090019" w:tentative="1">
+      <w:start w:val="1"/>
+      <w:numFmt w:val="lowerLetter"/>
+      <w:lvlText w:val="%5)"/>
+      <w:lvlJc w:val="left"/>
+      <w:pPr>
+        <w:ind w:left="2100" w:hanging="420"/>
+      </w:pPr>
+    </w:lvl>
+    <w:lvl w:ilvl="5" w:tplc="0409001B" w:tentative="1">
+      <w:start w:val="1"/>
+      <w:numFmt w:val="lowerRoman"/>
+      <w:lvlText w:val="%6."/>
+      <w:lvlJc w:val="right"/>
+      <w:pPr>
+        <w:ind w:left="2520" w:hanging="420"/>
+      </w:pPr>
+    </w:lvl>
+    <w:lvl w:ilvl="6" w:tplc="0409000F" w:tentative="1">
+      <w:start w:val="1"/>
+      <w:numFmt w:val="decimal"/>
+      <w:lvlText w:val="%7."/>
+      <w:lvlJc w:val="left"/>
+      <w:pPr>
+        <w:ind w:left="2940" w:hanging="420"/>
+      </w:pPr>
+    </w:lvl>
+    <w:lvl w:ilvl="7" w:tplc="04090019" w:tentative="1">
+      <w:start w:val="1"/>
+      <w:numFmt w:val="lowerLetter"/>
+      <w:lvlText w:val="%8)"/>
+      <w:lvlJc w:val="left"/>
+      <w:pPr>
+        <w:ind w:left="3360" w:hanging="420"/>
+      </w:pPr>
+    </w:lvl>
+    <w:lvl w:ilvl="8" w:tplc="0409001B" w:tentative="1">
+      <w:start w:val="1"/>
+      <w:numFmt w:val="lowerRoman"/>
+      <w:lvlText w:val="%9."/>
+      <w:lvlJc w:val="right"/>
+      <w:pPr>
+        <w:ind w:left="3780" w:hanging="420"/>
+      </w:pPr>
+    </w:lvl>
+  </w:abstractNum>
+  <w:abstractNum w:abstractNumId="18" w15:restartNumberingAfterBreak="0">
+    <w:nsid w:val="573C72B2"/>
+    <w:multiLevelType w:val="hybridMultilevel"/>
+    <w:tmpl w:val="DF6CB7BA"/>
+    <w:lvl w:ilvl="0" w:tplc="04090001">
+      <w:start w:val="1"/>
+      <w:numFmt w:val="bullet"/>
+      <w:lvlText w:val=""/>
+      <w:lvlJc w:val="left"/>
+      <w:pPr>
+        <w:ind w:left="420" w:hanging="420"/>
+      </w:pPr>
+      <w:rPr>
+        <w:rFonts w:ascii="Wingdings" w:hAnsi="Wingdings" w:hint="default"/>
+      </w:rPr>
+    </w:lvl>
+    <w:lvl w:ilvl="1" w:tplc="04090003" w:tentative="1">
+      <w:start w:val="1"/>
+      <w:numFmt w:val="bullet"/>
+      <w:lvlText w:val=""/>
+      <w:lvlJc w:val="left"/>
+      <w:pPr>
+        <w:ind w:left="840" w:hanging="420"/>
+      </w:pPr>
+      <w:rPr>
+        <w:rFonts w:ascii="Wingdings" w:hAnsi="Wingdings" w:hint="default"/>
+      </w:rPr>
+    </w:lvl>
+    <w:lvl w:ilvl="2" w:tplc="04090005" w:tentative="1">
+      <w:start w:val="1"/>
+      <w:numFmt w:val="bullet"/>
+      <w:lvlText w:val=""/>
+      <w:lvlJc w:val="left"/>
+      <w:pPr>
+        <w:ind w:left="1260" w:hanging="420"/>
+      </w:pPr>
+      <w:rPr>
+        <w:rFonts w:ascii="Wingdings" w:hAnsi="Wingdings" w:hint="default"/>
+      </w:rPr>
+    </w:lvl>
+    <w:lvl w:ilvl="3" w:tplc="04090001" w:tentative="1">
+      <w:start w:val="1"/>
+      <w:numFmt w:val="bullet"/>
+      <w:lvlText w:val=""/>
+      <w:lvlJc w:val="left"/>
+      <w:pPr>
+        <w:ind w:left="1680" w:hanging="420"/>
+      </w:pPr>
+      <w:rPr>
+        <w:rFonts w:ascii="Wingdings" w:hAnsi="Wingdings" w:hint="default"/>
+      </w:rPr>
+    </w:lvl>
+    <w:lvl w:ilvl="4" w:tplc="04090003" w:tentative="1">
+      <w:start w:val="1"/>
+      <w:numFmt w:val="bullet"/>
+      <w:lvlText w:val=""/>
+      <w:lvlJc w:val="left"/>
+      <w:pPr>
+        <w:ind w:left="2100" w:hanging="420"/>
+      </w:pPr>
+      <w:rPr>
+        <w:rFonts w:ascii="Wingdings" w:hAnsi="Wingdings" w:hint="default"/>
+      </w:rPr>
+    </w:lvl>
+    <w:lvl w:ilvl="5" w:tplc="04090005" w:tentative="1">
+      <w:start w:val="1"/>
+      <w:numFmt w:val="bullet"/>
+      <w:lvlText w:val=""/>
+      <w:lvlJc w:val="left"/>
+      <w:pPr>
+        <w:ind w:left="2520" w:hanging="420"/>
+      </w:pPr>
+      <w:rPr>
+        <w:rFonts w:ascii="Wingdings" w:hAnsi="Wingdings" w:hint="default"/>
+      </w:rPr>
+    </w:lvl>
+    <w:lvl w:ilvl="6" w:tplc="04090001" w:tentative="1">
+      <w:start w:val="1"/>
+      <w:numFmt w:val="bullet"/>
+      <w:lvlText w:val=""/>
+      <w:lvlJc w:val="left"/>
+      <w:pPr>
+        <w:ind w:left="2940" w:hanging="420"/>
+      </w:pPr>
+      <w:rPr>
+        <w:rFonts w:ascii="Wingdings" w:hAnsi="Wingdings" w:hint="default"/>
+      </w:rPr>
+    </w:lvl>
+    <w:lvl w:ilvl="7" w:tplc="04090003" w:tentative="1">
+      <w:start w:val="1"/>
+      <w:numFmt w:val="bullet"/>
+      <w:lvlText w:val=""/>
+      <w:lvlJc w:val="left"/>
+      <w:pPr>
+        <w:ind w:left="3360" w:hanging="420"/>
+      </w:pPr>
+      <w:rPr>
+        <w:rFonts w:ascii="Wingdings" w:hAnsi="Wingdings" w:hint="default"/>
+      </w:rPr>
+    </w:lvl>
+    <w:lvl w:ilvl="8" w:tplc="04090005" w:tentative="1">
+      <w:start w:val="1"/>
+      <w:numFmt w:val="bullet"/>
+      <w:lvlText w:val=""/>
+      <w:lvlJc w:val="left"/>
+      <w:pPr>
+        <w:ind w:left="3780" w:hanging="420"/>
+      </w:pPr>
+      <w:rPr>
+        <w:rFonts w:ascii="Wingdings" w:hAnsi="Wingdings" w:hint="default"/>
+      </w:rPr>
+    </w:lvl>
+  </w:abstractNum>
+  <w:abstractNum w:abstractNumId="19" w15:restartNumberingAfterBreak="0">
     <w:nsid w:val="64F96F04"/>
     <w:multiLevelType w:val="hybridMultilevel"/>
     <w:tmpl w:val="0BBA2D6A"/>
@@ -3984,7 +7152,7 @@
       </w:pPr>
     </w:lvl>
   </w:abstractNum>
-  <w:abstractNum w:abstractNumId="18" w15:restartNumberingAfterBreak="0">
+  <w:abstractNum w:abstractNumId="20" w15:restartNumberingAfterBreak="0">
     <w:nsid w:val="65BC2713"/>
     <w:multiLevelType w:val="multilevel"/>
     <w:tmpl w:val="04090023"/>
@@ -4071,7 +7239,7 @@
       </w:pPr>
     </w:lvl>
   </w:abstractNum>
-  <w:abstractNum w:abstractNumId="19" w15:restartNumberingAfterBreak="0">
+  <w:abstractNum w:abstractNumId="21" w15:restartNumberingAfterBreak="0">
     <w:nsid w:val="6BE0360C"/>
     <w:multiLevelType w:val="multilevel"/>
     <w:tmpl w:val="2E969558"/>
@@ -4156,6 +7324,119 @@
       <w:pPr>
         <w:ind w:left="1584" w:hanging="144"/>
       </w:pPr>
+    </w:lvl>
+  </w:abstractNum>
+  <w:abstractNum w:abstractNumId="22" w15:restartNumberingAfterBreak="0">
+    <w:nsid w:val="79410B11"/>
+    <w:multiLevelType w:val="hybridMultilevel"/>
+    <w:tmpl w:val="68F62C20"/>
+    <w:lvl w:ilvl="0" w:tplc="04090001">
+      <w:start w:val="1"/>
+      <w:numFmt w:val="bullet"/>
+      <w:lvlText w:val=""/>
+      <w:lvlJc w:val="left"/>
+      <w:pPr>
+        <w:ind w:left="840" w:hanging="420"/>
+      </w:pPr>
+      <w:rPr>
+        <w:rFonts w:ascii="Wingdings" w:hAnsi="Wingdings" w:hint="default"/>
+      </w:rPr>
+    </w:lvl>
+    <w:lvl w:ilvl="1" w:tplc="04090003" w:tentative="1">
+      <w:start w:val="1"/>
+      <w:numFmt w:val="bullet"/>
+      <w:lvlText w:val=""/>
+      <w:lvlJc w:val="left"/>
+      <w:pPr>
+        <w:ind w:left="1260" w:hanging="420"/>
+      </w:pPr>
+      <w:rPr>
+        <w:rFonts w:ascii="Wingdings" w:hAnsi="Wingdings" w:hint="default"/>
+      </w:rPr>
+    </w:lvl>
+    <w:lvl w:ilvl="2" w:tplc="04090005" w:tentative="1">
+      <w:start w:val="1"/>
+      <w:numFmt w:val="bullet"/>
+      <w:lvlText w:val=""/>
+      <w:lvlJc w:val="left"/>
+      <w:pPr>
+        <w:ind w:left="1680" w:hanging="420"/>
+      </w:pPr>
+      <w:rPr>
+        <w:rFonts w:ascii="Wingdings" w:hAnsi="Wingdings" w:hint="default"/>
+      </w:rPr>
+    </w:lvl>
+    <w:lvl w:ilvl="3" w:tplc="04090001" w:tentative="1">
+      <w:start w:val="1"/>
+      <w:numFmt w:val="bullet"/>
+      <w:lvlText w:val=""/>
+      <w:lvlJc w:val="left"/>
+      <w:pPr>
+        <w:ind w:left="2100" w:hanging="420"/>
+      </w:pPr>
+      <w:rPr>
+        <w:rFonts w:ascii="Wingdings" w:hAnsi="Wingdings" w:hint="default"/>
+      </w:rPr>
+    </w:lvl>
+    <w:lvl w:ilvl="4" w:tplc="04090003" w:tentative="1">
+      <w:start w:val="1"/>
+      <w:numFmt w:val="bullet"/>
+      <w:lvlText w:val=""/>
+      <w:lvlJc w:val="left"/>
+      <w:pPr>
+        <w:ind w:left="2520" w:hanging="420"/>
+      </w:pPr>
+      <w:rPr>
+        <w:rFonts w:ascii="Wingdings" w:hAnsi="Wingdings" w:hint="default"/>
+      </w:rPr>
+    </w:lvl>
+    <w:lvl w:ilvl="5" w:tplc="04090005" w:tentative="1">
+      <w:start w:val="1"/>
+      <w:numFmt w:val="bullet"/>
+      <w:lvlText w:val=""/>
+      <w:lvlJc w:val="left"/>
+      <w:pPr>
+        <w:ind w:left="2940" w:hanging="420"/>
+      </w:pPr>
+      <w:rPr>
+        <w:rFonts w:ascii="Wingdings" w:hAnsi="Wingdings" w:hint="default"/>
+      </w:rPr>
+    </w:lvl>
+    <w:lvl w:ilvl="6" w:tplc="04090001" w:tentative="1">
+      <w:start w:val="1"/>
+      <w:numFmt w:val="bullet"/>
+      <w:lvlText w:val=""/>
+      <w:lvlJc w:val="left"/>
+      <w:pPr>
+        <w:ind w:left="3360" w:hanging="420"/>
+      </w:pPr>
+      <w:rPr>
+        <w:rFonts w:ascii="Wingdings" w:hAnsi="Wingdings" w:hint="default"/>
+      </w:rPr>
+    </w:lvl>
+    <w:lvl w:ilvl="7" w:tplc="04090003" w:tentative="1">
+      <w:start w:val="1"/>
+      <w:numFmt w:val="bullet"/>
+      <w:lvlText w:val=""/>
+      <w:lvlJc w:val="left"/>
+      <w:pPr>
+        <w:ind w:left="3780" w:hanging="420"/>
+      </w:pPr>
+      <w:rPr>
+        <w:rFonts w:ascii="Wingdings" w:hAnsi="Wingdings" w:hint="default"/>
+      </w:rPr>
+    </w:lvl>
+    <w:lvl w:ilvl="8" w:tplc="04090005" w:tentative="1">
+      <w:start w:val="1"/>
+      <w:numFmt w:val="bullet"/>
+      <w:lvlText w:val=""/>
+      <w:lvlJc w:val="left"/>
+      <w:pPr>
+        <w:ind w:left="4200" w:hanging="420"/>
+      </w:pPr>
+      <w:rPr>
+        <w:rFonts w:ascii="Wingdings" w:hAnsi="Wingdings" w:hint="default"/>
+      </w:rPr>
     </w:lvl>
   </w:abstractNum>
   <w:num w:numId="1">
@@ -4189,10 +7470,10 @@
     <w:abstractNumId w:val="13"/>
   </w:num>
   <w:num w:numId="11">
-    <w:abstractNumId w:val="19"/>
+    <w:abstractNumId w:val="21"/>
   </w:num>
   <w:num w:numId="12">
-    <w:abstractNumId w:val="18"/>
+    <w:abstractNumId w:val="20"/>
   </w:num>
   <w:num w:numId="13">
     <w:abstractNumId w:val="7"/>
@@ -4222,13 +7503,22 @@
     <w:abstractNumId w:val="16"/>
   </w:num>
   <w:num w:numId="22">
-    <w:abstractNumId w:val="17"/>
+    <w:abstractNumId w:val="19"/>
   </w:num>
   <w:num w:numId="23">
     <w:abstractNumId w:val="11"/>
   </w:num>
   <w:num w:numId="24">
     <w:abstractNumId w:val="15"/>
+  </w:num>
+  <w:num w:numId="25">
+    <w:abstractNumId w:val="17"/>
+  </w:num>
+  <w:num w:numId="26">
+    <w:abstractNumId w:val="18"/>
+  </w:num>
+  <w:num w:numId="27">
+    <w:abstractNumId w:val="22"/>
   </w:num>
 </w:numbering>
 </file>
@@ -4357,6 +7647,7 @@
     <w:lsdException w:name="HTML Sample" w:semiHidden="1" w:unhideWhenUsed="1"/>
     <w:lsdException w:name="HTML Typewriter" w:semiHidden="1" w:unhideWhenUsed="1"/>
     <w:lsdException w:name="HTML Variable" w:semiHidden="1" w:unhideWhenUsed="1"/>
+    <w:lsdException w:name="Normal Table" w:semiHidden="1" w:unhideWhenUsed="1"/>
     <w:lsdException w:name="annotation subject" w:semiHidden="1" w:unhideWhenUsed="1"/>
     <w:lsdException w:name="No List" w:semiHidden="1" w:unhideWhenUsed="1"/>
     <w:lsdException w:name="Outline List 1" w:semiHidden="1" w:unhideWhenUsed="1"/>
@@ -4400,8 +7691,10 @@
     <w:lsdException w:name="Table Elegant" w:semiHidden="1" w:unhideWhenUsed="1"/>
     <w:lsdException w:name="Table Professional" w:semiHidden="1" w:unhideWhenUsed="1"/>
     <w:lsdException w:name="Table Subtle 1" w:semiHidden="1" w:unhideWhenUsed="1"/>
+    <w:lsdException w:name="Table Subtle 2" w:semiHidden="1" w:unhideWhenUsed="1"/>
     <w:lsdException w:name="Table Web 1" w:semiHidden="1" w:unhideWhenUsed="1"/>
     <w:lsdException w:name="Table Web 2" w:semiHidden="1" w:unhideWhenUsed="1"/>
+    <w:lsdException w:name="Table Web 3" w:semiHidden="1" w:unhideWhenUsed="1"/>
     <w:lsdException w:name="Balloon Text" w:semiHidden="1" w:unhideWhenUsed="1"/>
     <w:lsdException w:name="Table Grid" w:uiPriority="59"/>
     <w:lsdException w:name="Table Theme" w:semiHidden="1" w:unhideWhenUsed="1"/>
@@ -4789,7 +8082,6 @@
   <w:style w:type="character" w:default="1" w:styleId="a2">
     <w:name w:val="Default Paragraph Font"/>
     <w:uiPriority w:val="1"/>
-    <w:semiHidden/>
     <w:unhideWhenUsed/>
   </w:style>
   <w:style w:type="table" w:default="1" w:styleId="a3">
@@ -6044,7 +9336,7 @@
 </file>
 
 <file path=customXml/itemProps1.xml><?xml version="1.0" encoding="utf-8"?>
-<ds:datastoreItem xmlns:ds="http://schemas.openxmlformats.org/officeDocument/2006/customXml" ds:itemID="{31BE2F77-4B74-4BD5-A3E0-8DA3A2B93CD4}">
+<ds:datastoreItem xmlns:ds="http://schemas.openxmlformats.org/officeDocument/2006/customXml" ds:itemID="{E20EB35B-BE5D-43D1-A140-234EB3E204E4}">
   <ds:schemaRefs>
     <ds:schemaRef ds:uri="http://schemas.openxmlformats.org/officeDocument/2006/bibliography"/>
   </ds:schemaRefs>
